--- a/final_project/Codes R Us Final Project Proposal.docx
+++ b/final_project/Codes R Us Final Project Proposal.docx
@@ -20,7 +20,27 @@
           <w:sz w:val="28"/>
           <w:szCs w:val="28"/>
         </w:rPr>
-        <w:t>Codes R Us Midterm Project Proposal</w:t>
+        <w:t xml:space="preserve">Codes R Us </w:t>
+      </w:r>
+      <w:r>
+        <w:rPr>
+          <w:rFonts w:ascii="Times New Roman" w:hAnsi="Times New Roman" w:cs="Times New Roman"/>
+          <w:b/>
+          <w:bCs/>
+          <w:sz w:val="28"/>
+          <w:szCs w:val="28"/>
+        </w:rPr>
+        <w:t>Final</w:t>
+      </w:r>
+      <w:r>
+        <w:rPr>
+          <w:rFonts w:ascii="Times New Roman" w:hAnsi="Times New Roman" w:cs="Times New Roman"/>
+          <w:b/>
+          <w:bCs/>
+          <w:sz w:val="28"/>
+          <w:szCs w:val="28"/>
+        </w:rPr>
+        <w:t xml:space="preserve"> Project Proposal</w:t>
       </w:r>
     </w:p>
     <w:p>
@@ -37,39 +57,7 @@
           <w:sz w:val="24"/>
           <w:szCs w:val="24"/>
         </w:rPr>
-        <w:t xml:space="preserve">Date: </w:t>
-      </w:r>
-      <w:r>
-        <w:rPr>
-          <w:rFonts w:ascii="Times New Roman" w:hAnsi="Times New Roman" w:cs="Times New Roman"/>
-          <w:sz w:val="24"/>
-          <w:szCs w:val="24"/>
-        </w:rPr>
-        <w:t>4</w:t>
-      </w:r>
-      <w:r>
-        <w:rPr>
-          <w:rFonts w:ascii="Times New Roman" w:hAnsi="Times New Roman" w:cs="Times New Roman"/>
-          <w:sz w:val="24"/>
-          <w:szCs w:val="24"/>
-        </w:rPr>
-        <w:t>/</w:t>
-      </w:r>
-      <w:r>
-        <w:rPr>
-          <w:rFonts w:ascii="Times New Roman" w:hAnsi="Times New Roman" w:cs="Times New Roman"/>
-          <w:sz w:val="24"/>
-          <w:szCs w:val="24"/>
-        </w:rPr>
-        <w:t>2</w:t>
-      </w:r>
-      <w:r>
-        <w:rPr>
-          <w:rFonts w:ascii="Times New Roman" w:hAnsi="Times New Roman" w:cs="Times New Roman"/>
-          <w:sz w:val="24"/>
-          <w:szCs w:val="24"/>
-        </w:rPr>
-        <w:t>/2022</w:t>
+        <w:t>Date: 4/2/2022</w:t>
       </w:r>
     </w:p>
     <w:p/>
@@ -183,9 +171,182 @@
             <w:sz w:val="24"/>
             <w:szCs w:val="24"/>
           </w:rPr>
-          <w:t xml:space="preserve">Luca </w:t>
+          <w:t>Luca Pappalardo on Figshare</w:t>
         </w:r>
-        <w:proofErr w:type="spellStart"/>
+      </w:hyperlink>
+      <w:r>
+        <w:rPr>
+          <w:rFonts w:ascii="Times New Roman" w:hAnsi="Times New Roman" w:cs="Times New Roman"/>
+          <w:sz w:val="24"/>
+          <w:szCs w:val="24"/>
+        </w:rPr>
+        <w:t>.</w:t>
+      </w:r>
+    </w:p>
+    <w:p>
+      <w:pPr>
+        <w:rPr>
+          <w:rFonts w:ascii="Times New Roman" w:hAnsi="Times New Roman" w:cs="Times New Roman"/>
+          <w:sz w:val="24"/>
+          <w:szCs w:val="24"/>
+        </w:rPr>
+      </w:pPr>
+    </w:p>
+    <w:p>
+      <w:pPr>
+        <w:rPr>
+          <w:rFonts w:ascii="Times New Roman" w:hAnsi="Times New Roman" w:cs="Times New Roman"/>
+          <w:b/>
+          <w:bCs/>
+          <w:sz w:val="24"/>
+          <w:szCs w:val="24"/>
+        </w:rPr>
+      </w:pPr>
+      <w:r>
+        <w:rPr>
+          <w:rFonts w:ascii="Times New Roman" w:hAnsi="Times New Roman" w:cs="Times New Roman"/>
+          <w:b/>
+          <w:bCs/>
+          <w:sz w:val="24"/>
+          <w:szCs w:val="24"/>
+        </w:rPr>
+        <w:t>Smart Questions:</w:t>
+      </w:r>
+    </w:p>
+    <w:p>
+      <w:pPr>
+        <w:pStyle w:val="ListParagraph"/>
+        <w:numPr>
+          <w:ilvl w:val="0"/>
+          <w:numId w:val="2"/>
+        </w:numPr>
+        <w:rPr>
+          <w:rFonts w:ascii="Times New Roman" w:hAnsi="Times New Roman" w:cs="Times New Roman"/>
+          <w:sz w:val="24"/>
+          <w:szCs w:val="24"/>
+        </w:rPr>
+      </w:pPr>
+      <w:r>
+        <w:rPr>
+          <w:rFonts w:ascii="Times New Roman" w:hAnsi="Times New Roman" w:cs="Times New Roman"/>
+          <w:sz w:val="24"/>
+          <w:szCs w:val="24"/>
+        </w:rPr>
+        <w:t>W</w:t>
+      </w:r>
+      <w:r>
+        <w:rPr>
+          <w:rFonts w:ascii="Times New Roman" w:hAnsi="Times New Roman" w:cs="Times New Roman"/>
+          <w:sz w:val="24"/>
+          <w:szCs w:val="24"/>
+        </w:rPr>
+        <w:t>hich match variables result in the highest probability of a shot on goal being successful</w:t>
+      </w:r>
+      <w:r>
+        <w:rPr>
+          <w:rFonts w:ascii="Times New Roman" w:hAnsi="Times New Roman" w:cs="Times New Roman"/>
+          <w:sz w:val="24"/>
+          <w:szCs w:val="24"/>
+        </w:rPr>
+        <w:t xml:space="preserve"> and can we successfully use them to predict </w:t>
+      </w:r>
+      <w:r>
+        <w:rPr>
+          <w:rFonts w:ascii="Times New Roman" w:hAnsi="Times New Roman" w:cs="Times New Roman"/>
+          <w:sz w:val="24"/>
+          <w:szCs w:val="24"/>
+        </w:rPr>
+        <w:t>a shot being successful or not</w:t>
+      </w:r>
+      <w:r>
+        <w:rPr>
+          <w:rFonts w:ascii="Times New Roman" w:hAnsi="Times New Roman" w:cs="Times New Roman"/>
+          <w:sz w:val="24"/>
+          <w:szCs w:val="24"/>
+        </w:rPr>
+        <w:t>?</w:t>
+      </w:r>
+    </w:p>
+    <w:p>
+      <w:pPr>
+        <w:pStyle w:val="ListParagraph"/>
+        <w:rPr>
+          <w:rFonts w:ascii="Times New Roman" w:hAnsi="Times New Roman" w:cs="Times New Roman"/>
+          <w:sz w:val="24"/>
+          <w:szCs w:val="24"/>
+        </w:rPr>
+      </w:pPr>
+      <w:r>
+        <w:rPr>
+          <w:rFonts w:ascii="Times New Roman" w:hAnsi="Times New Roman" w:cs="Times New Roman"/>
+          <w:sz w:val="24"/>
+          <w:szCs w:val="24"/>
+        </w:rPr>
+        <w:t xml:space="preserve"> </w:t>
+      </w:r>
+    </w:p>
+    <w:p>
+      <w:pPr>
+        <w:pStyle w:val="ListParagraph"/>
+        <w:numPr>
+          <w:ilvl w:val="0"/>
+          <w:numId w:val="2"/>
+        </w:numPr>
+        <w:rPr>
+          <w:rFonts w:ascii="Times New Roman" w:hAnsi="Times New Roman" w:cs="Times New Roman"/>
+          <w:sz w:val="24"/>
+          <w:szCs w:val="24"/>
+        </w:rPr>
+      </w:pPr>
+      <w:r>
+        <w:rPr>
+          <w:rFonts w:ascii="Times New Roman" w:hAnsi="Times New Roman" w:cs="Times New Roman"/>
+          <w:sz w:val="24"/>
+          <w:szCs w:val="24"/>
+        </w:rPr>
+        <w:t>Based on match summary variables (ex: % possession, number of shots, number of shots on target, home vs away, etc…) can we predict who the winner was?</w:t>
+      </w:r>
+    </w:p>
+    <w:p>
+      <w:pPr>
+        <w:rPr>
+          <w:rFonts w:ascii="Times New Roman" w:hAnsi="Times New Roman" w:cs="Times New Roman"/>
+          <w:sz w:val="24"/>
+          <w:szCs w:val="24"/>
+        </w:rPr>
+      </w:pPr>
+    </w:p>
+    <w:p>
+      <w:pPr>
+        <w:rPr>
+          <w:rFonts w:ascii="Times New Roman" w:hAnsi="Times New Roman" w:cs="Times New Roman"/>
+          <w:b/>
+          <w:bCs/>
+          <w:sz w:val="24"/>
+          <w:szCs w:val="24"/>
+        </w:rPr>
+      </w:pPr>
+      <w:r>
+        <w:rPr>
+          <w:rFonts w:ascii="Times New Roman" w:hAnsi="Times New Roman" w:cs="Times New Roman"/>
+          <w:b/>
+          <w:bCs/>
+          <w:sz w:val="24"/>
+          <w:szCs w:val="24"/>
+        </w:rPr>
+        <w:t>Github Repo:</w:t>
+      </w:r>
+      <w:r>
+        <w:rPr>
+          <w:rFonts w:ascii="Times New Roman" w:hAnsi="Times New Roman" w:cs="Times New Roman"/>
+          <w:b/>
+          <w:bCs/>
+          <w:sz w:val="24"/>
+          <w:szCs w:val="24"/>
+        </w:rPr>
+        <w:t xml:space="preserve"> </w:t>
+      </w:r>
+      <w:hyperlink r:id="rId6" w:history="1">
         <w:r>
           <w:rPr>
             <w:rStyle w:val="Hyperlink"/>
@@ -193,272 +354,7 @@
             <w:sz w:val="24"/>
             <w:szCs w:val="24"/>
           </w:rPr>
-          <w:t>Pappalardo</w:t>
-        </w:r>
-        <w:proofErr w:type="spellEnd"/>
-        <w:r>
-          <w:rPr>
-            <w:rStyle w:val="Hyperlink"/>
-            <w:rFonts w:ascii="Times New Roman" w:hAnsi="Times New Roman" w:cs="Times New Roman"/>
-            <w:sz w:val="24"/>
-            <w:szCs w:val="24"/>
-          </w:rPr>
-          <w:t xml:space="preserve"> on </w:t>
-        </w:r>
-        <w:proofErr w:type="spellStart"/>
-        <w:r>
-          <w:rPr>
-            <w:rStyle w:val="Hyperlink"/>
-            <w:rFonts w:ascii="Times New Roman" w:hAnsi="Times New Roman" w:cs="Times New Roman"/>
-            <w:sz w:val="24"/>
-            <w:szCs w:val="24"/>
-          </w:rPr>
-          <w:t>Figshare</w:t>
-        </w:r>
-        <w:proofErr w:type="spellEnd"/>
-      </w:hyperlink>
-      <w:r>
-        <w:rPr>
-          <w:rFonts w:ascii="Times New Roman" w:hAnsi="Times New Roman" w:cs="Times New Roman"/>
-          <w:sz w:val="24"/>
-          <w:szCs w:val="24"/>
-        </w:rPr>
-        <w:t>.</w:t>
-      </w:r>
-    </w:p>
-    <w:p>
-      <w:pPr>
-        <w:rPr>
-          <w:rFonts w:ascii="Times New Roman" w:hAnsi="Times New Roman" w:cs="Times New Roman"/>
-          <w:sz w:val="24"/>
-          <w:szCs w:val="24"/>
-        </w:rPr>
-      </w:pPr>
-    </w:p>
-    <w:p>
-      <w:pPr>
-        <w:rPr>
-          <w:rFonts w:ascii="Times New Roman" w:hAnsi="Times New Roman" w:cs="Times New Roman"/>
-          <w:b/>
-          <w:bCs/>
-          <w:sz w:val="24"/>
-          <w:szCs w:val="24"/>
-        </w:rPr>
-      </w:pPr>
-      <w:r>
-        <w:rPr>
-          <w:rFonts w:ascii="Times New Roman" w:hAnsi="Times New Roman" w:cs="Times New Roman"/>
-          <w:b/>
-          <w:bCs/>
-          <w:sz w:val="24"/>
-          <w:szCs w:val="24"/>
-        </w:rPr>
-        <w:t>Smart Question</w:t>
-      </w:r>
-      <w:r>
-        <w:rPr>
-          <w:rFonts w:ascii="Times New Roman" w:hAnsi="Times New Roman" w:cs="Times New Roman"/>
-          <w:b/>
-          <w:bCs/>
-          <w:sz w:val="24"/>
-          <w:szCs w:val="24"/>
-        </w:rPr>
-        <w:t>s</w:t>
-      </w:r>
-      <w:r>
-        <w:rPr>
-          <w:rFonts w:ascii="Times New Roman" w:hAnsi="Times New Roman" w:cs="Times New Roman"/>
-          <w:b/>
-          <w:bCs/>
-          <w:sz w:val="24"/>
-          <w:szCs w:val="24"/>
-        </w:rPr>
-        <w:t>:</w:t>
-      </w:r>
-    </w:p>
-    <w:p>
-      <w:pPr>
-        <w:pStyle w:val="ListParagraph"/>
-        <w:numPr>
-          <w:ilvl w:val="0"/>
-          <w:numId w:val="2"/>
-        </w:numPr>
-        <w:rPr>
-          <w:rFonts w:ascii="Times New Roman" w:hAnsi="Times New Roman" w:cs="Times New Roman"/>
-          <w:sz w:val="24"/>
-          <w:szCs w:val="24"/>
-        </w:rPr>
-      </w:pPr>
-      <w:r>
-        <w:rPr>
-          <w:rFonts w:ascii="Times New Roman" w:hAnsi="Times New Roman" w:cs="Times New Roman"/>
-          <w:sz w:val="24"/>
-          <w:szCs w:val="24"/>
-        </w:rPr>
-        <w:t>W</w:t>
-      </w:r>
-      <w:r>
-        <w:rPr>
-          <w:rFonts w:ascii="Times New Roman" w:hAnsi="Times New Roman" w:cs="Times New Roman"/>
-          <w:sz w:val="24"/>
-          <w:szCs w:val="24"/>
-        </w:rPr>
-        <w:t>hich match variables result in the highest probability of a shot on goal being successful</w:t>
-      </w:r>
-      <w:r>
-        <w:rPr>
-          <w:rFonts w:ascii="Times New Roman" w:hAnsi="Times New Roman" w:cs="Times New Roman"/>
-          <w:sz w:val="24"/>
-          <w:szCs w:val="24"/>
-        </w:rPr>
-        <w:t xml:space="preserve"> and can we successfully use them to predict </w:t>
-      </w:r>
-      <w:r>
-        <w:rPr>
-          <w:rFonts w:ascii="Times New Roman" w:hAnsi="Times New Roman" w:cs="Times New Roman"/>
-          <w:sz w:val="24"/>
-          <w:szCs w:val="24"/>
-        </w:rPr>
-        <w:t>a shot being successful or not</w:t>
-      </w:r>
-      <w:r>
-        <w:rPr>
-          <w:rFonts w:ascii="Times New Roman" w:hAnsi="Times New Roman" w:cs="Times New Roman"/>
-          <w:sz w:val="24"/>
-          <w:szCs w:val="24"/>
-        </w:rPr>
-        <w:t>?</w:t>
-      </w:r>
-    </w:p>
-    <w:p>
-      <w:pPr>
-        <w:pStyle w:val="ListParagraph"/>
-        <w:rPr>
-          <w:rFonts w:ascii="Times New Roman" w:hAnsi="Times New Roman" w:cs="Times New Roman"/>
-          <w:sz w:val="24"/>
-          <w:szCs w:val="24"/>
-        </w:rPr>
-      </w:pPr>
-      <w:r>
-        <w:rPr>
-          <w:rFonts w:ascii="Times New Roman" w:hAnsi="Times New Roman" w:cs="Times New Roman"/>
-          <w:sz w:val="24"/>
-          <w:szCs w:val="24"/>
-        </w:rPr>
-        <w:t xml:space="preserve"> </w:t>
-      </w:r>
-    </w:p>
-    <w:p>
-      <w:pPr>
-        <w:pStyle w:val="ListParagraph"/>
-        <w:numPr>
-          <w:ilvl w:val="0"/>
-          <w:numId w:val="2"/>
-        </w:numPr>
-        <w:rPr>
-          <w:rFonts w:ascii="Times New Roman" w:hAnsi="Times New Roman" w:cs="Times New Roman"/>
-          <w:sz w:val="24"/>
-          <w:szCs w:val="24"/>
-        </w:rPr>
-      </w:pPr>
-      <w:r>
-        <w:rPr>
-          <w:rFonts w:ascii="Times New Roman" w:hAnsi="Times New Roman" w:cs="Times New Roman"/>
-          <w:sz w:val="24"/>
-          <w:szCs w:val="24"/>
-        </w:rPr>
-        <w:t xml:space="preserve">Based on match summary variables (ex: % possession, number of shots, number of shots on target, home vs away, </w:t>
-      </w:r>
-      <w:proofErr w:type="spellStart"/>
-      <w:r>
-        <w:rPr>
-          <w:rFonts w:ascii="Times New Roman" w:hAnsi="Times New Roman" w:cs="Times New Roman"/>
-          <w:sz w:val="24"/>
-          <w:szCs w:val="24"/>
-        </w:rPr>
-        <w:t>etc</w:t>
-      </w:r>
-      <w:proofErr w:type="spellEnd"/>
-      <w:r>
-        <w:rPr>
-          <w:rFonts w:ascii="Times New Roman" w:hAnsi="Times New Roman" w:cs="Times New Roman"/>
-          <w:sz w:val="24"/>
-          <w:szCs w:val="24"/>
-        </w:rPr>
-        <w:t>…) can we predict who the winner was?</w:t>
-      </w:r>
-    </w:p>
-    <w:p>
-      <w:pPr>
-        <w:rPr>
-          <w:rFonts w:ascii="Times New Roman" w:hAnsi="Times New Roman" w:cs="Times New Roman"/>
-          <w:sz w:val="24"/>
-          <w:szCs w:val="24"/>
-        </w:rPr>
-      </w:pPr>
-    </w:p>
-    <w:p>
-      <w:pPr>
-        <w:rPr>
-          <w:rFonts w:ascii="Times New Roman" w:hAnsi="Times New Roman" w:cs="Times New Roman"/>
-          <w:b/>
-          <w:bCs/>
-          <w:sz w:val="24"/>
-          <w:szCs w:val="24"/>
-        </w:rPr>
-      </w:pPr>
-      <w:proofErr w:type="spellStart"/>
-      <w:r>
-        <w:rPr>
-          <w:rFonts w:ascii="Times New Roman" w:hAnsi="Times New Roman" w:cs="Times New Roman"/>
-          <w:b/>
-          <w:bCs/>
-          <w:sz w:val="24"/>
-          <w:szCs w:val="24"/>
-        </w:rPr>
-        <w:t>Github</w:t>
-      </w:r>
-      <w:proofErr w:type="spellEnd"/>
-      <w:r>
-        <w:rPr>
-          <w:rFonts w:ascii="Times New Roman" w:hAnsi="Times New Roman" w:cs="Times New Roman"/>
-          <w:b/>
-          <w:bCs/>
-          <w:sz w:val="24"/>
-          <w:szCs w:val="24"/>
-        </w:rPr>
-        <w:t xml:space="preserve"> Repo:</w:t>
-      </w:r>
-      <w:r>
-        <w:rPr>
-          <w:rFonts w:ascii="Times New Roman" w:hAnsi="Times New Roman" w:cs="Times New Roman"/>
-          <w:b/>
-          <w:bCs/>
-          <w:sz w:val="24"/>
-          <w:szCs w:val="24"/>
-        </w:rPr>
-        <w:t xml:space="preserve"> </w:t>
-      </w:r>
-      <w:hyperlink r:id="rId6" w:history="1">
-        <w:proofErr w:type="spellStart"/>
-        <w:r>
-          <w:rPr>
-            <w:rStyle w:val="Hyperlink"/>
-            <w:rFonts w:ascii="Times New Roman" w:hAnsi="Times New Roman" w:cs="Times New Roman"/>
-            <w:sz w:val="24"/>
-            <w:szCs w:val="24"/>
-          </w:rPr>
-          <w:t>rmesina</w:t>
-        </w:r>
-        <w:proofErr w:type="spellEnd"/>
-        <w:r>
-          <w:rPr>
-            <w:rStyle w:val="Hyperlink"/>
-            <w:rFonts w:ascii="Times New Roman" w:hAnsi="Times New Roman" w:cs="Times New Roman"/>
-            <w:sz w:val="24"/>
-            <w:szCs w:val="24"/>
-          </w:rPr>
-          <w:t xml:space="preserve"> /</w:t>
+          <w:t>rmesina /</w:t>
         </w:r>
         <w:r>
           <w:rPr>

--- a/final_project/Codes R Us Final Project Proposal.docx
+++ b/final_project/Codes R Us Final Project Proposal.docx
@@ -166,7 +166,7 @@
       <w:hyperlink r:id="rId5" w:history="1">
         <w:r>
           <w:rPr>
-            <w:rStyle w:val="Hyperlink"/>
+            <w:rStyle w:val="Hipervnculo"/>
             <w:rFonts w:ascii="Times New Roman" w:hAnsi="Times New Roman" w:cs="Times New Roman"/>
             <w:sz w:val="24"/>
             <w:szCs w:val="24"/>
@@ -187,15 +187,70 @@
       <w:pPr>
         <w:rPr>
           <w:rFonts w:ascii="Times New Roman" w:hAnsi="Times New Roman" w:cs="Times New Roman"/>
-          <w:sz w:val="24"/>
-          <w:szCs w:val="24"/>
-        </w:rPr>
-      </w:pPr>
+          <w:color w:val="0070C0"/>
+          <w:sz w:val="24"/>
+          <w:szCs w:val="24"/>
+        </w:rPr>
+      </w:pPr>
+      <w:r>
+        <w:rPr>
+          <w:rFonts w:ascii="Times New Roman" w:hAnsi="Times New Roman" w:cs="Times New Roman"/>
+          <w:color w:val="0070C0"/>
+          <w:sz w:val="24"/>
+          <w:szCs w:val="24"/>
+        </w:rPr>
+        <w:t>In this dataset, each event happening in a match is expressed as a particular row. Each match may have hundreds of different events, which</w:t>
+      </w:r>
+      <w:r>
+        <w:rPr>
+          <w:rFonts w:ascii="Times New Roman" w:hAnsi="Times New Roman" w:cs="Times New Roman"/>
+          <w:color w:val="0070C0"/>
+          <w:sz w:val="24"/>
+          <w:szCs w:val="24"/>
+        </w:rPr>
+        <w:t xml:space="preserve"> include</w:t>
+      </w:r>
+      <w:r>
+        <w:rPr>
+          <w:rFonts w:ascii="Times New Roman" w:hAnsi="Times New Roman" w:cs="Times New Roman"/>
+          <w:color w:val="0070C0"/>
+          <w:sz w:val="24"/>
+          <w:szCs w:val="24"/>
+        </w:rPr>
+        <w:t xml:space="preserve">, but are not limited to, Shots, Key Passes, Assists, and Goals. </w:t>
+      </w:r>
+      <w:r>
+        <w:rPr>
+          <w:rFonts w:ascii="Times New Roman" w:hAnsi="Times New Roman" w:cs="Times New Roman"/>
+          <w:color w:val="0070C0"/>
+          <w:sz w:val="24"/>
+          <w:szCs w:val="24"/>
+        </w:rPr>
+        <w:t xml:space="preserve">One key feature of the dataset is that it allows us to see the relative (X, Y) coordinates of the field from which an event begins and ends. It also tells, through different variables, if an event </w:t>
+      </w:r>
+      <w:r>
+        <w:rPr>
+          <w:rFonts w:ascii="Times New Roman" w:hAnsi="Times New Roman" w:cs="Times New Roman"/>
+          <w:color w:val="0070C0"/>
+          <w:sz w:val="24"/>
+          <w:szCs w:val="24"/>
+        </w:rPr>
+        <w:t>resulted in a successful goal or not. (DAN)</w:t>
+      </w:r>
     </w:p>
     <w:p>
       <w:pPr>
         <w:rPr>
           <w:rFonts w:ascii="Times New Roman" w:hAnsi="Times New Roman" w:cs="Times New Roman"/>
+          <w:sz w:val="24"/>
+          <w:szCs w:val="24"/>
+        </w:rPr>
+      </w:pPr>
+    </w:p>
+    <w:p>
+      <w:pPr>
+        <w:rPr>
+          <w:rFonts w:ascii="Times New Roman" w:hAnsi="Times New Roman" w:cs="Times New Roman"/>
           <w:b/>
           <w:bCs/>
           <w:sz w:val="24"/>
@@ -215,7 +270,7 @@
     </w:p>
     <w:p>
       <w:pPr>
-        <w:pStyle w:val="ListParagraph"/>
+        <w:pStyle w:val="Prrafodelista"/>
         <w:numPr>
           <w:ilvl w:val="0"/>
           <w:numId w:val="2"/>
@@ -229,22 +284,16 @@
       <w:r>
         <w:rPr>
           <w:rFonts w:ascii="Times New Roman" w:hAnsi="Times New Roman" w:cs="Times New Roman"/>
-          <w:sz w:val="24"/>
-          <w:szCs w:val="24"/>
-        </w:rPr>
-        <w:t>W</w:t>
-      </w:r>
-      <w:r>
-        <w:rPr>
-          <w:rFonts w:ascii="Times New Roman" w:hAnsi="Times New Roman" w:cs="Times New Roman"/>
-          <w:sz w:val="24"/>
-          <w:szCs w:val="24"/>
-        </w:rPr>
-        <w:t>hich match variables result in the highest probability of a shot on goal being successful</w:t>
-      </w:r>
-      <w:r>
-        <w:rPr>
-          <w:rFonts w:ascii="Times New Roman" w:hAnsi="Times New Roman" w:cs="Times New Roman"/>
+          <w:strike/>
+          <w:sz w:val="24"/>
+          <w:szCs w:val="24"/>
+        </w:rPr>
+        <w:t>Which match variables result in the highest probability of a shot on goal being successful</w:t>
+      </w:r>
+      <w:r>
+        <w:rPr>
+          <w:rFonts w:ascii="Times New Roman" w:hAnsi="Times New Roman" w:cs="Times New Roman"/>
+          <w:strike/>
           <w:sz w:val="24"/>
           <w:szCs w:val="24"/>
         </w:rPr>
@@ -253,6 +302,7 @@
       <w:r>
         <w:rPr>
           <w:rFonts w:ascii="Times New Roman" w:hAnsi="Times New Roman" w:cs="Times New Roman"/>
+          <w:strike/>
           <w:sz w:val="24"/>
           <w:szCs w:val="24"/>
         </w:rPr>
@@ -261,15 +311,61 @@
       <w:r>
         <w:rPr>
           <w:rFonts w:ascii="Times New Roman" w:hAnsi="Times New Roman" w:cs="Times New Roman"/>
+          <w:strike/>
           <w:sz w:val="24"/>
           <w:szCs w:val="24"/>
         </w:rPr>
         <w:t>?</w:t>
+      </w:r>
+      <w:r>
+        <w:rPr>
+          <w:rFonts w:ascii="Times New Roman" w:hAnsi="Times New Roman" w:cs="Times New Roman"/>
+          <w:strike/>
+          <w:sz w:val="24"/>
+          <w:szCs w:val="24"/>
+        </w:rPr>
+        <w:t xml:space="preserve"> </w:t>
+      </w:r>
+      <w:r>
+        <w:rPr>
+          <w:rFonts w:ascii="Times New Roman" w:hAnsi="Times New Roman" w:cs="Times New Roman"/>
+          <w:color w:val="0070C0"/>
+          <w:sz w:val="24"/>
+          <w:szCs w:val="24"/>
+        </w:rPr>
+        <w:t xml:space="preserve">Given the variables </w:t>
+      </w:r>
+      <w:r>
+        <w:rPr>
+          <w:rFonts w:ascii="Times New Roman" w:hAnsi="Times New Roman" w:cs="Times New Roman"/>
+          <w:color w:val="0070C0"/>
+          <w:sz w:val="24"/>
+          <w:szCs w:val="24"/>
+        </w:rPr>
+        <w:t>that describe the (X, Y) coordinates of the beginning and end of an event</w:t>
+      </w:r>
+      <w:r>
+        <w:rPr>
+          <w:rFonts w:ascii="Times New Roman" w:hAnsi="Times New Roman" w:cs="Times New Roman"/>
+          <w:color w:val="0070C0"/>
+          <w:sz w:val="24"/>
+          <w:szCs w:val="24"/>
+        </w:rPr>
+        <w:t xml:space="preserve">, which configuration of the variables result in </w:t>
+      </w:r>
+      <w:r>
+        <w:rPr>
+          <w:rFonts w:ascii="Times New Roman" w:hAnsi="Times New Roman" w:cs="Times New Roman"/>
+          <w:color w:val="0070C0"/>
+          <w:sz w:val="24"/>
+          <w:szCs w:val="24"/>
+        </w:rPr>
+        <w:t>the best fitted model that explains the probability of a Goal being successful?</w:t>
       </w:r>
     </w:p>
     <w:p>
       <w:pPr>
-        <w:pStyle w:val="ListParagraph"/>
+        <w:pStyle w:val="Prrafodelista"/>
         <w:rPr>
           <w:rFonts w:ascii="Times New Roman" w:hAnsi="Times New Roman" w:cs="Times New Roman"/>
           <w:sz w:val="24"/>
@@ -287,7 +383,7 @@
     </w:p>
     <w:p>
       <w:pPr>
-        <w:pStyle w:val="ListParagraph"/>
+        <w:pStyle w:val="Prrafodelista"/>
         <w:numPr>
           <w:ilvl w:val="0"/>
           <w:numId w:val="2"/>
@@ -304,7 +400,151 @@
           <w:sz w:val="24"/>
           <w:szCs w:val="24"/>
         </w:rPr>
-        <w:t>Based on match summary variables (ex: % possession, number of shots, number of shots on target, home vs away, etc…) can we predict who the winner was?</w:t>
+        <w:t>Based on match summary variables (</w:t>
+      </w:r>
+      <w:r>
+        <w:rPr>
+          <w:rFonts w:ascii="Times New Roman" w:hAnsi="Times New Roman" w:cs="Times New Roman"/>
+          <w:sz w:val="24"/>
+          <w:szCs w:val="24"/>
+        </w:rPr>
+        <w:t>i.e.,</w:t>
+      </w:r>
+      <w:r>
+        <w:rPr>
+          <w:rFonts w:ascii="Times New Roman" w:hAnsi="Times New Roman" w:cs="Times New Roman"/>
+          <w:sz w:val="24"/>
+          <w:szCs w:val="24"/>
+        </w:rPr>
+        <w:t xml:space="preserve"> </w:t>
+      </w:r>
+      <w:r>
+        <w:rPr>
+          <w:rFonts w:ascii="Times New Roman" w:hAnsi="Times New Roman" w:cs="Times New Roman"/>
+          <w:sz w:val="24"/>
+          <w:szCs w:val="24"/>
+        </w:rPr>
+        <w:t>percentage of</w:t>
+      </w:r>
+      <w:r>
+        <w:rPr>
+          <w:rFonts w:ascii="Times New Roman" w:hAnsi="Times New Roman" w:cs="Times New Roman"/>
+          <w:sz w:val="24"/>
+          <w:szCs w:val="24"/>
+        </w:rPr>
+        <w:t xml:space="preserve"> possession</w:t>
+      </w:r>
+      <w:r>
+        <w:rPr>
+          <w:rFonts w:ascii="Times New Roman" w:hAnsi="Times New Roman" w:cs="Times New Roman"/>
+          <w:sz w:val="24"/>
+          <w:szCs w:val="24"/>
+        </w:rPr>
+        <w:t xml:space="preserve"> of the ball</w:t>
+      </w:r>
+      <w:r>
+        <w:rPr>
+          <w:rFonts w:ascii="Times New Roman" w:hAnsi="Times New Roman" w:cs="Times New Roman"/>
+          <w:sz w:val="24"/>
+          <w:szCs w:val="24"/>
+        </w:rPr>
+        <w:t xml:space="preserve">, number of shots, number of shots on target, </w:t>
+      </w:r>
+      <w:r>
+        <w:rPr>
+          <w:rFonts w:ascii="Times New Roman" w:hAnsi="Times New Roman" w:cs="Times New Roman"/>
+          <w:sz w:val="24"/>
+          <w:szCs w:val="24"/>
+        </w:rPr>
+        <w:t xml:space="preserve">being </w:t>
+      </w:r>
+      <w:r>
+        <w:rPr>
+          <w:rFonts w:ascii="Times New Roman" w:hAnsi="Times New Roman" w:cs="Times New Roman"/>
+          <w:sz w:val="24"/>
+          <w:szCs w:val="24"/>
+        </w:rPr>
+        <w:t xml:space="preserve">home </w:t>
+      </w:r>
+      <w:r>
+        <w:rPr>
+          <w:rFonts w:ascii="Times New Roman" w:hAnsi="Times New Roman" w:cs="Times New Roman"/>
+          <w:sz w:val="24"/>
+          <w:szCs w:val="24"/>
+        </w:rPr>
+        <w:t xml:space="preserve">team </w:t>
+      </w:r>
+      <w:r>
+        <w:rPr>
+          <w:rFonts w:ascii="Times New Roman" w:hAnsi="Times New Roman" w:cs="Times New Roman"/>
+          <w:sz w:val="24"/>
+          <w:szCs w:val="24"/>
+        </w:rPr>
+        <w:t xml:space="preserve">vs </w:t>
+      </w:r>
+      <w:r>
+        <w:rPr>
+          <w:rFonts w:ascii="Times New Roman" w:hAnsi="Times New Roman" w:cs="Times New Roman"/>
+          <w:sz w:val="24"/>
+          <w:szCs w:val="24"/>
+        </w:rPr>
+        <w:t>being visitor team</w:t>
+      </w:r>
+      <w:r>
+        <w:rPr>
+          <w:rFonts w:ascii="Times New Roman" w:hAnsi="Times New Roman" w:cs="Times New Roman"/>
+          <w:sz w:val="24"/>
+          <w:szCs w:val="24"/>
+        </w:rPr>
+        <w:t>, et</w:t>
+      </w:r>
+      <w:r>
+        <w:rPr>
+          <w:rFonts w:ascii="Times New Roman" w:hAnsi="Times New Roman" w:cs="Times New Roman"/>
+          <w:sz w:val="24"/>
+          <w:szCs w:val="24"/>
+        </w:rPr>
+        <w:t>c.</w:t>
+      </w:r>
+      <w:r>
+        <w:rPr>
+          <w:rFonts w:ascii="Times New Roman" w:hAnsi="Times New Roman" w:cs="Times New Roman"/>
+          <w:sz w:val="24"/>
+          <w:szCs w:val="24"/>
+        </w:rPr>
+        <w:t>)</w:t>
+      </w:r>
+      <w:r>
+        <w:rPr>
+          <w:rFonts w:ascii="Times New Roman" w:hAnsi="Times New Roman" w:cs="Times New Roman"/>
+          <w:sz w:val="24"/>
+          <w:szCs w:val="24"/>
+        </w:rPr>
+        <w:t>,</w:t>
+      </w:r>
+      <w:r>
+        <w:rPr>
+          <w:rFonts w:ascii="Times New Roman" w:hAnsi="Times New Roman" w:cs="Times New Roman"/>
+          <w:sz w:val="24"/>
+          <w:szCs w:val="24"/>
+        </w:rPr>
+        <w:t xml:space="preserve"> can we predict who the winner </w:t>
+      </w:r>
+      <w:r>
+        <w:rPr>
+          <w:rFonts w:ascii="Times New Roman" w:hAnsi="Times New Roman" w:cs="Times New Roman"/>
+          <w:sz w:val="24"/>
+          <w:szCs w:val="24"/>
+        </w:rPr>
+        <w:t xml:space="preserve">of a particular match </w:t>
+      </w:r>
+      <w:r>
+        <w:rPr>
+          <w:rFonts w:ascii="Times New Roman" w:hAnsi="Times New Roman" w:cs="Times New Roman"/>
+          <w:sz w:val="24"/>
+          <w:szCs w:val="24"/>
+        </w:rPr>
+        <w:t>was?</w:t>
       </w:r>
     </w:p>
     <w:p>
@@ -349,7 +589,7 @@
       <w:hyperlink r:id="rId6" w:history="1">
         <w:r>
           <w:rPr>
-            <w:rStyle w:val="Hyperlink"/>
+            <w:rStyle w:val="Hipervnculo"/>
             <w:rFonts w:ascii="Times New Roman" w:hAnsi="Times New Roman" w:cs="Times New Roman"/>
             <w:sz w:val="24"/>
             <w:szCs w:val="24"/>
@@ -358,7 +598,7 @@
         </w:r>
         <w:r>
           <w:rPr>
-            <w:rStyle w:val="Hyperlink"/>
+            <w:rStyle w:val="Hipervnculo"/>
             <w:rFonts w:ascii="Times New Roman" w:hAnsi="Times New Roman" w:cs="Times New Roman"/>
             <w:b/>
             <w:bCs/>
@@ -369,7 +609,7 @@
         </w:r>
         <w:r>
           <w:rPr>
-            <w:rStyle w:val="Hyperlink"/>
+            <w:rStyle w:val="Hipervnculo"/>
             <w:rFonts w:ascii="Times New Roman" w:hAnsi="Times New Roman" w:cs="Times New Roman"/>
             <w:sz w:val="24"/>
             <w:szCs w:val="24"/>
@@ -572,10 +812,10 @@
       </w:pPr>
     </w:lvl>
   </w:abstractNum>
-  <w:num w:numId="1">
+  <w:num w:numId="1" w16cid:durableId="424961284">
     <w:abstractNumId w:val="1"/>
   </w:num>
-  <w:num w:numId="2">
+  <w:num w:numId="2" w16cid:durableId="709063727">
     <w:abstractNumId w:val="0"/>
   </w:num>
 </w:numbering>
@@ -981,13 +1221,13 @@
     <w:qFormat/>
     <w:rsid w:val="008856B9"/>
   </w:style>
-  <w:style w:type="character" w:default="1" w:styleId="DefaultParagraphFont">
+  <w:style w:type="character" w:default="1" w:styleId="Fuentedeprrafopredeter">
     <w:name w:val="Default Paragraph Font"/>
     <w:uiPriority w:val="1"/>
     <w:semiHidden/>
     <w:unhideWhenUsed/>
   </w:style>
-  <w:style w:type="table" w:default="1" w:styleId="TableNormal">
+  <w:style w:type="table" w:default="1" w:styleId="Tablanormal">
     <w:name w:val="Normal Table"/>
     <w:uiPriority w:val="99"/>
     <w:semiHidden/>
@@ -1002,7 +1242,7 @@
       </w:tblCellMar>
     </w:tblPr>
   </w:style>
-  <w:style w:type="numbering" w:default="1" w:styleId="NoList">
+  <w:style w:type="numbering" w:default="1" w:styleId="Sinlista">
     <w:name w:val="No List"/>
     <w:uiPriority w:val="99"/>
     <w:semiHidden/>
@@ -1018,9 +1258,9 @@
       </w:numPr>
     </w:pPr>
   </w:style>
-  <w:style w:type="character" w:styleId="Hyperlink">
+  <w:style w:type="character" w:styleId="Hipervnculo">
     <w:name w:val="Hyperlink"/>
-    <w:basedOn w:val="DefaultParagraphFont"/>
+    <w:basedOn w:val="Fuentedeprrafopredeter"/>
     <w:uiPriority w:val="99"/>
     <w:unhideWhenUsed/>
     <w:rsid w:val="008856B9"/>
@@ -1029,7 +1269,7 @@
       <w:u w:val="single"/>
     </w:rPr>
   </w:style>
-  <w:style w:type="paragraph" w:styleId="ListParagraph">
+  <w:style w:type="paragraph" w:styleId="Prrafodelista">
     <w:name w:val="List Paragraph"/>
     <w:basedOn w:val="Normal"/>
     <w:uiPriority w:val="34"/>

--- a/final_project/Codes R Us Final Project Proposal.docx
+++ b/final_project/Codes R Us Final Project Proposal.docx
@@ -166,13 +166,44 @@
       <w:hyperlink r:id="rId5" w:history="1">
         <w:r>
           <w:rPr>
-            <w:rStyle w:val="Hipervnculo"/>
+            <w:rStyle w:val="Hyperlink"/>
             <w:rFonts w:ascii="Times New Roman" w:hAnsi="Times New Roman" w:cs="Times New Roman"/>
             <w:sz w:val="24"/>
             <w:szCs w:val="24"/>
           </w:rPr>
-          <w:t>Luca Pappalardo on Figshare</w:t>
+          <w:t xml:space="preserve">Luca </w:t>
         </w:r>
+        <w:proofErr w:type="spellStart"/>
+        <w:r>
+          <w:rPr>
+            <w:rStyle w:val="Hyperlink"/>
+            <w:rFonts w:ascii="Times New Roman" w:hAnsi="Times New Roman" w:cs="Times New Roman"/>
+            <w:sz w:val="24"/>
+            <w:szCs w:val="24"/>
+          </w:rPr>
+          <w:t>Pappalardo</w:t>
+        </w:r>
+        <w:proofErr w:type="spellEnd"/>
+        <w:r>
+          <w:rPr>
+            <w:rStyle w:val="Hyperlink"/>
+            <w:rFonts w:ascii="Times New Roman" w:hAnsi="Times New Roman" w:cs="Times New Roman"/>
+            <w:sz w:val="24"/>
+            <w:szCs w:val="24"/>
+          </w:rPr>
+          <w:t xml:space="preserve"> on </w:t>
+        </w:r>
+        <w:proofErr w:type="spellStart"/>
+        <w:r>
+          <w:rPr>
+            <w:rStyle w:val="Hyperlink"/>
+            <w:rFonts w:ascii="Times New Roman" w:hAnsi="Times New Roman" w:cs="Times New Roman"/>
+            <w:sz w:val="24"/>
+            <w:szCs w:val="24"/>
+          </w:rPr>
+          <w:t>Figshare</w:t>
+        </w:r>
+        <w:proofErr w:type="spellEnd"/>
       </w:hyperlink>
       <w:r>
         <w:rPr>
@@ -187,56 +218,10 @@
       <w:pPr>
         <w:rPr>
           <w:rFonts w:ascii="Times New Roman" w:hAnsi="Times New Roman" w:cs="Times New Roman"/>
-          <w:color w:val="0070C0"/>
-          <w:sz w:val="24"/>
-          <w:szCs w:val="24"/>
-        </w:rPr>
-      </w:pPr>
-      <w:r>
-        <w:rPr>
-          <w:rFonts w:ascii="Times New Roman" w:hAnsi="Times New Roman" w:cs="Times New Roman"/>
-          <w:color w:val="0070C0"/>
-          <w:sz w:val="24"/>
-          <w:szCs w:val="24"/>
-        </w:rPr>
-        <w:t>In this dataset, each event happening in a match is expressed as a particular row. Each match may have hundreds of different events, which</w:t>
-      </w:r>
-      <w:r>
-        <w:rPr>
-          <w:rFonts w:ascii="Times New Roman" w:hAnsi="Times New Roman" w:cs="Times New Roman"/>
-          <w:color w:val="0070C0"/>
-          <w:sz w:val="24"/>
-          <w:szCs w:val="24"/>
-        </w:rPr>
-        <w:t xml:space="preserve"> include</w:t>
-      </w:r>
-      <w:r>
-        <w:rPr>
-          <w:rFonts w:ascii="Times New Roman" w:hAnsi="Times New Roman" w:cs="Times New Roman"/>
-          <w:color w:val="0070C0"/>
-          <w:sz w:val="24"/>
-          <w:szCs w:val="24"/>
-        </w:rPr>
-        <w:t xml:space="preserve">, but are not limited to, Shots, Key Passes, Assists, and Goals. </w:t>
-      </w:r>
-      <w:r>
-        <w:rPr>
-          <w:rFonts w:ascii="Times New Roman" w:hAnsi="Times New Roman" w:cs="Times New Roman"/>
-          <w:color w:val="0070C0"/>
-          <w:sz w:val="24"/>
-          <w:szCs w:val="24"/>
-        </w:rPr>
-        <w:t xml:space="preserve">One key feature of the dataset is that it allows us to see the relative (X, Y) coordinates of the field from which an event begins and ends. It also tells, through different variables, if an event </w:t>
-      </w:r>
-      <w:r>
-        <w:rPr>
-          <w:rFonts w:ascii="Times New Roman" w:hAnsi="Times New Roman" w:cs="Times New Roman"/>
-          <w:color w:val="0070C0"/>
-          <w:sz w:val="24"/>
-          <w:szCs w:val="24"/>
-        </w:rPr>
-        <w:t>resulted in a successful goal or not. (DAN)</w:t>
-      </w:r>
+          <w:sz w:val="24"/>
+          <w:szCs w:val="24"/>
+        </w:rPr>
+      </w:pPr>
     </w:p>
     <w:p>
       <w:pPr>
@@ -246,11 +231,135 @@
           <w:szCs w:val="24"/>
         </w:rPr>
       </w:pPr>
+      <w:r>
+        <w:rPr>
+          <w:rFonts w:ascii="Times New Roman" w:hAnsi="Times New Roman" w:cs="Times New Roman"/>
+          <w:sz w:val="24"/>
+          <w:szCs w:val="24"/>
+        </w:rPr>
+        <w:t xml:space="preserve">Two data frames are created from this data. The first data frame holds the match event data. </w:t>
+      </w:r>
+      <w:r>
+        <w:rPr>
+          <w:rFonts w:ascii="Times New Roman" w:hAnsi="Times New Roman" w:cs="Times New Roman"/>
+          <w:color w:val="0070C0"/>
+          <w:sz w:val="24"/>
+          <w:szCs w:val="24"/>
+        </w:rPr>
+        <w:t xml:space="preserve">In </w:t>
+      </w:r>
+      <w:r>
+        <w:rPr>
+          <w:rFonts w:ascii="Times New Roman" w:hAnsi="Times New Roman" w:cs="Times New Roman"/>
+          <w:sz w:val="24"/>
+          <w:szCs w:val="24"/>
+        </w:rPr>
+        <w:t xml:space="preserve">this dataset, each </w:t>
+      </w:r>
+      <w:r>
+        <w:rPr>
+          <w:rFonts w:ascii="Times New Roman" w:hAnsi="Times New Roman" w:cs="Times New Roman"/>
+          <w:sz w:val="24"/>
+          <w:szCs w:val="24"/>
+        </w:rPr>
+        <w:t xml:space="preserve">match </w:t>
+      </w:r>
+      <w:r>
+        <w:rPr>
+          <w:rFonts w:ascii="Times New Roman" w:hAnsi="Times New Roman" w:cs="Times New Roman"/>
+          <w:sz w:val="24"/>
+          <w:szCs w:val="24"/>
+        </w:rPr>
+        <w:t xml:space="preserve">event is expressed as a row. </w:t>
+      </w:r>
+      <w:r>
+        <w:rPr>
+          <w:rFonts w:ascii="Times New Roman" w:hAnsi="Times New Roman" w:cs="Times New Roman"/>
+          <w:sz w:val="24"/>
+          <w:szCs w:val="24"/>
+        </w:rPr>
+        <w:t xml:space="preserve">Variables in this data frame </w:t>
+      </w:r>
+      <w:r>
+        <w:rPr>
+          <w:rFonts w:ascii="Times New Roman" w:hAnsi="Times New Roman" w:cs="Times New Roman"/>
+          <w:sz w:val="24"/>
+          <w:szCs w:val="24"/>
+        </w:rPr>
+        <w:t>include</w:t>
+      </w:r>
+      <w:r>
+        <w:rPr>
+          <w:rFonts w:ascii="Times New Roman" w:hAnsi="Times New Roman" w:cs="Times New Roman"/>
+          <w:sz w:val="24"/>
+          <w:szCs w:val="24"/>
+        </w:rPr>
+        <w:t xml:space="preserve">, but are not limited to, Shots, Key Passes, Assists, and Goals. </w:t>
+      </w:r>
+      <w:r>
+        <w:rPr>
+          <w:rFonts w:ascii="Times New Roman" w:hAnsi="Times New Roman" w:cs="Times New Roman"/>
+          <w:sz w:val="24"/>
+          <w:szCs w:val="24"/>
+        </w:rPr>
+        <w:t xml:space="preserve">One key feature of the dataset is that it allows us to see the relative (X, Y) coordinates of the field from which an event begins and ends. It also tells, through different variables, if an event </w:t>
+      </w:r>
+      <w:r>
+        <w:rPr>
+          <w:rFonts w:ascii="Times New Roman" w:hAnsi="Times New Roman" w:cs="Times New Roman"/>
+          <w:sz w:val="24"/>
+          <w:szCs w:val="24"/>
+        </w:rPr>
+        <w:t>resulted in a successful goal or not.</w:t>
+      </w:r>
     </w:p>
     <w:p>
       <w:pPr>
         <w:rPr>
           <w:rFonts w:ascii="Times New Roman" w:hAnsi="Times New Roman" w:cs="Times New Roman"/>
+          <w:sz w:val="24"/>
+          <w:szCs w:val="24"/>
+        </w:rPr>
+      </w:pPr>
+    </w:p>
+    <w:p>
+      <w:pPr>
+        <w:rPr>
+          <w:rFonts w:ascii="Times New Roman" w:hAnsi="Times New Roman" w:cs="Times New Roman"/>
+          <w:sz w:val="24"/>
+          <w:szCs w:val="24"/>
+        </w:rPr>
+      </w:pPr>
+      <w:r>
+        <w:rPr>
+          <w:rFonts w:ascii="Times New Roman" w:hAnsi="Times New Roman" w:cs="Times New Roman"/>
+          <w:sz w:val="24"/>
+          <w:szCs w:val="24"/>
+        </w:rPr>
+        <w:t xml:space="preserve">The second data frame holds match stats for each match, where each match is a row. Variables in this data frame include, but are not limited too number of shots, shots on target, % possession, fouls, </w:t>
+      </w:r>
+      <w:r>
+        <w:rPr>
+          <w:rFonts w:ascii="Times New Roman" w:hAnsi="Times New Roman" w:cs="Times New Roman"/>
+          <w:sz w:val="24"/>
+          <w:szCs w:val="24"/>
+        </w:rPr>
+        <w:t>and corners for each team.</w:t>
+      </w:r>
+    </w:p>
+    <w:p>
+      <w:pPr>
+        <w:rPr>
+          <w:rFonts w:ascii="Times New Roman" w:hAnsi="Times New Roman" w:cs="Times New Roman"/>
+          <w:sz w:val="24"/>
+          <w:szCs w:val="24"/>
+        </w:rPr>
+      </w:pPr>
+    </w:p>
+    <w:p>
+      <w:pPr>
+        <w:rPr>
+          <w:rFonts w:ascii="Times New Roman" w:hAnsi="Times New Roman" w:cs="Times New Roman"/>
           <w:b/>
           <w:bCs/>
           <w:sz w:val="24"/>
@@ -270,7 +379,7 @@
     </w:p>
     <w:p>
       <w:pPr>
-        <w:pStyle w:val="Prrafodelista"/>
+        <w:pStyle w:val="ListParagraph"/>
         <w:numPr>
           <w:ilvl w:val="0"/>
           <w:numId w:val="2"/>
@@ -284,52 +393,6 @@
       <w:r>
         <w:rPr>
           <w:rFonts w:ascii="Times New Roman" w:hAnsi="Times New Roman" w:cs="Times New Roman"/>
-          <w:strike/>
-          <w:sz w:val="24"/>
-          <w:szCs w:val="24"/>
-        </w:rPr>
-        <w:t>Which match variables result in the highest probability of a shot on goal being successful</w:t>
-      </w:r>
-      <w:r>
-        <w:rPr>
-          <w:rFonts w:ascii="Times New Roman" w:hAnsi="Times New Roman" w:cs="Times New Roman"/>
-          <w:strike/>
-          <w:sz w:val="24"/>
-          <w:szCs w:val="24"/>
-        </w:rPr>
-        <w:t xml:space="preserve"> and can we successfully use them to predict </w:t>
-      </w:r>
-      <w:r>
-        <w:rPr>
-          <w:rFonts w:ascii="Times New Roman" w:hAnsi="Times New Roman" w:cs="Times New Roman"/>
-          <w:strike/>
-          <w:sz w:val="24"/>
-          <w:szCs w:val="24"/>
-        </w:rPr>
-        <w:t>a shot being successful or not</w:t>
-      </w:r>
-      <w:r>
-        <w:rPr>
-          <w:rFonts w:ascii="Times New Roman" w:hAnsi="Times New Roman" w:cs="Times New Roman"/>
-          <w:strike/>
-          <w:sz w:val="24"/>
-          <w:szCs w:val="24"/>
-        </w:rPr>
-        <w:t>?</w:t>
-      </w:r>
-      <w:r>
-        <w:rPr>
-          <w:rFonts w:ascii="Times New Roman" w:hAnsi="Times New Roman" w:cs="Times New Roman"/>
-          <w:strike/>
-          <w:sz w:val="24"/>
-          <w:szCs w:val="24"/>
-        </w:rPr>
-        <w:t xml:space="preserve"> </w:t>
-      </w:r>
-      <w:r>
-        <w:rPr>
-          <w:rFonts w:ascii="Times New Roman" w:hAnsi="Times New Roman" w:cs="Times New Roman"/>
-          <w:color w:val="0070C0"/>
           <w:sz w:val="24"/>
           <w:szCs w:val="24"/>
         </w:rPr>
@@ -338,7 +401,6 @@
       <w:r>
         <w:rPr>
           <w:rFonts w:ascii="Times New Roman" w:hAnsi="Times New Roman" w:cs="Times New Roman"/>
-          <w:color w:val="0070C0"/>
           <w:sz w:val="24"/>
           <w:szCs w:val="24"/>
         </w:rPr>
@@ -347,7 +409,6 @@
       <w:r>
         <w:rPr>
           <w:rFonts w:ascii="Times New Roman" w:hAnsi="Times New Roman" w:cs="Times New Roman"/>
-          <w:color w:val="0070C0"/>
           <w:sz w:val="24"/>
           <w:szCs w:val="24"/>
         </w:rPr>
@@ -356,7 +417,6 @@
       <w:r>
         <w:rPr>
           <w:rFonts w:ascii="Times New Roman" w:hAnsi="Times New Roman" w:cs="Times New Roman"/>
-          <w:color w:val="0070C0"/>
           <w:sz w:val="24"/>
           <w:szCs w:val="24"/>
         </w:rPr>
@@ -365,7 +425,7 @@
     </w:p>
     <w:p>
       <w:pPr>
-        <w:pStyle w:val="Prrafodelista"/>
+        <w:pStyle w:val="ListParagraph"/>
         <w:rPr>
           <w:rFonts w:ascii="Times New Roman" w:hAnsi="Times New Roman" w:cs="Times New Roman"/>
           <w:sz w:val="24"/>
@@ -383,7 +443,7 @@
     </w:p>
     <w:p>
       <w:pPr>
-        <w:pStyle w:val="Prrafodelista"/>
+        <w:pStyle w:val="ListParagraph"/>
         <w:numPr>
           <w:ilvl w:val="0"/>
           <w:numId w:val="2"/>
@@ -566,6 +626,7 @@
           <w:szCs w:val="24"/>
         </w:rPr>
       </w:pPr>
+      <w:proofErr w:type="spellStart"/>
       <w:r>
         <w:rPr>
           <w:rFonts w:ascii="Times New Roman" w:hAnsi="Times New Roman" w:cs="Times New Roman"/>
@@ -574,8 +635,9 @@
           <w:sz w:val="24"/>
           <w:szCs w:val="24"/>
         </w:rPr>
-        <w:t>Github Repo:</w:t>
-      </w:r>
+        <w:t>Github</w:t>
+      </w:r>
+      <w:proofErr w:type="spellEnd"/>
       <w:r>
         <w:rPr>
           <w:rFonts w:ascii="Times New Roman" w:hAnsi="Times New Roman" w:cs="Times New Roman"/>
@@ -584,21 +646,42 @@
           <w:sz w:val="24"/>
           <w:szCs w:val="24"/>
         </w:rPr>
+        <w:t xml:space="preserve"> Repo:</w:t>
+      </w:r>
+      <w:r>
+        <w:rPr>
+          <w:rFonts w:ascii="Times New Roman" w:hAnsi="Times New Roman" w:cs="Times New Roman"/>
+          <w:b/>
+          <w:bCs/>
+          <w:sz w:val="24"/>
+          <w:szCs w:val="24"/>
+        </w:rPr>
         <w:t xml:space="preserve"> </w:t>
       </w:r>
       <w:hyperlink r:id="rId6" w:history="1">
+        <w:proofErr w:type="spellStart"/>
         <w:r>
           <w:rPr>
-            <w:rStyle w:val="Hipervnculo"/>
+            <w:rStyle w:val="Hyperlink"/>
             <w:rFonts w:ascii="Times New Roman" w:hAnsi="Times New Roman" w:cs="Times New Roman"/>
             <w:sz w:val="24"/>
             <w:szCs w:val="24"/>
           </w:rPr>
-          <w:t>rmesina /</w:t>
+          <w:t>rmesina</w:t>
+        </w:r>
+        <w:proofErr w:type="spellEnd"/>
+        <w:r>
+          <w:rPr>
+            <w:rStyle w:val="Hyperlink"/>
+            <w:rFonts w:ascii="Times New Roman" w:hAnsi="Times New Roman" w:cs="Times New Roman"/>
+            <w:sz w:val="24"/>
+            <w:szCs w:val="24"/>
+          </w:rPr>
+          <w:t xml:space="preserve"> /</w:t>
         </w:r>
         <w:r>
           <w:rPr>
-            <w:rStyle w:val="Hipervnculo"/>
+            <w:rStyle w:val="Hyperlink"/>
             <w:rFonts w:ascii="Times New Roman" w:hAnsi="Times New Roman" w:cs="Times New Roman"/>
             <w:b/>
             <w:bCs/>
@@ -609,7 +692,7 @@
         </w:r>
         <w:r>
           <w:rPr>
-            <w:rStyle w:val="Hipervnculo"/>
+            <w:rStyle w:val="Hyperlink"/>
             <w:rFonts w:ascii="Times New Roman" w:hAnsi="Times New Roman" w:cs="Times New Roman"/>
             <w:sz w:val="24"/>
             <w:szCs w:val="24"/>
@@ -1221,13 +1304,13 @@
     <w:qFormat/>
     <w:rsid w:val="008856B9"/>
   </w:style>
-  <w:style w:type="character" w:default="1" w:styleId="Fuentedeprrafopredeter">
+  <w:style w:type="character" w:default="1" w:styleId="DefaultParagraphFont">
     <w:name w:val="Default Paragraph Font"/>
     <w:uiPriority w:val="1"/>
     <w:semiHidden/>
     <w:unhideWhenUsed/>
   </w:style>
-  <w:style w:type="table" w:default="1" w:styleId="Tablanormal">
+  <w:style w:type="table" w:default="1" w:styleId="TableNormal">
     <w:name w:val="Normal Table"/>
     <w:uiPriority w:val="99"/>
     <w:semiHidden/>
@@ -1242,7 +1325,7 @@
       </w:tblCellMar>
     </w:tblPr>
   </w:style>
-  <w:style w:type="numbering" w:default="1" w:styleId="Sinlista">
+  <w:style w:type="numbering" w:default="1" w:styleId="NoList">
     <w:name w:val="No List"/>
     <w:uiPriority w:val="99"/>
     <w:semiHidden/>
@@ -1258,9 +1341,9 @@
       </w:numPr>
     </w:pPr>
   </w:style>
-  <w:style w:type="character" w:styleId="Hipervnculo">
+  <w:style w:type="character" w:styleId="Hyperlink">
     <w:name w:val="Hyperlink"/>
-    <w:basedOn w:val="Fuentedeprrafopredeter"/>
+    <w:basedOn w:val="DefaultParagraphFont"/>
     <w:uiPriority w:val="99"/>
     <w:unhideWhenUsed/>
     <w:rsid w:val="008856B9"/>
@@ -1269,7 +1352,7 @@
       <w:u w:val="single"/>
     </w:rPr>
   </w:style>
-  <w:style w:type="paragraph" w:styleId="Prrafodelista">
+  <w:style w:type="paragraph" w:styleId="ListParagraph">
     <w:name w:val="List Paragraph"/>
     <w:basedOn w:val="Normal"/>
     <w:uiPriority w:val="34"/>

--- a/final_project/Codes R Us Final Project Proposal.docx
+++ b/final_project/Codes R Us Final Project Proposal.docx
@@ -171,9 +171,430 @@
             <w:sz w:val="24"/>
             <w:szCs w:val="24"/>
           </w:rPr>
-          <w:t xml:space="preserve">Luca </w:t>
+          <w:t>Luca Pappalardo on Figshare</w:t>
         </w:r>
-        <w:proofErr w:type="spellStart"/>
+      </w:hyperlink>
+      <w:r>
+        <w:rPr>
+          <w:rFonts w:ascii="Times New Roman" w:hAnsi="Times New Roman" w:cs="Times New Roman"/>
+          <w:sz w:val="24"/>
+          <w:szCs w:val="24"/>
+        </w:rPr>
+        <w:t>.</w:t>
+      </w:r>
+    </w:p>
+    <w:p>
+      <w:pPr>
+        <w:rPr>
+          <w:rFonts w:ascii="Times New Roman" w:hAnsi="Times New Roman" w:cs="Times New Roman"/>
+          <w:sz w:val="24"/>
+          <w:szCs w:val="24"/>
+        </w:rPr>
+      </w:pPr>
+    </w:p>
+    <w:p>
+      <w:pPr>
+        <w:rPr>
+          <w:rFonts w:ascii="Times New Roman" w:hAnsi="Times New Roman" w:cs="Times New Roman"/>
+          <w:sz w:val="24"/>
+          <w:szCs w:val="24"/>
+        </w:rPr>
+      </w:pPr>
+      <w:r>
+        <w:rPr>
+          <w:rFonts w:ascii="Times New Roman" w:hAnsi="Times New Roman" w:cs="Times New Roman"/>
+          <w:sz w:val="24"/>
+          <w:szCs w:val="24"/>
+        </w:rPr>
+        <w:t xml:space="preserve">Two data frames are created from this data. The first data frame holds the match event data. </w:t>
+      </w:r>
+      <w:r>
+        <w:rPr>
+          <w:rFonts w:ascii="Times New Roman" w:hAnsi="Times New Roman" w:cs="Times New Roman"/>
+          <w:color w:val="0070C0"/>
+          <w:sz w:val="24"/>
+          <w:szCs w:val="24"/>
+        </w:rPr>
+        <w:t xml:space="preserve">In </w:t>
+      </w:r>
+      <w:r>
+        <w:rPr>
+          <w:rFonts w:ascii="Times New Roman" w:hAnsi="Times New Roman" w:cs="Times New Roman"/>
+          <w:sz w:val="24"/>
+          <w:szCs w:val="24"/>
+        </w:rPr>
+        <w:t xml:space="preserve">this dataset, each </w:t>
+      </w:r>
+      <w:r>
+        <w:rPr>
+          <w:rFonts w:ascii="Times New Roman" w:hAnsi="Times New Roman" w:cs="Times New Roman"/>
+          <w:sz w:val="24"/>
+          <w:szCs w:val="24"/>
+        </w:rPr>
+        <w:t xml:space="preserve">match </w:t>
+      </w:r>
+      <w:r>
+        <w:rPr>
+          <w:rFonts w:ascii="Times New Roman" w:hAnsi="Times New Roman" w:cs="Times New Roman"/>
+          <w:sz w:val="24"/>
+          <w:szCs w:val="24"/>
+        </w:rPr>
+        <w:t xml:space="preserve">event is expressed as a row. </w:t>
+      </w:r>
+      <w:r>
+        <w:rPr>
+          <w:rFonts w:ascii="Times New Roman" w:hAnsi="Times New Roman" w:cs="Times New Roman"/>
+          <w:sz w:val="24"/>
+          <w:szCs w:val="24"/>
+        </w:rPr>
+        <w:t xml:space="preserve">Variables in this data frame </w:t>
+      </w:r>
+      <w:r>
+        <w:rPr>
+          <w:rFonts w:ascii="Times New Roman" w:hAnsi="Times New Roman" w:cs="Times New Roman"/>
+          <w:sz w:val="24"/>
+          <w:szCs w:val="24"/>
+        </w:rPr>
+        <w:t>include</w:t>
+      </w:r>
+      <w:r>
+        <w:rPr>
+          <w:rFonts w:ascii="Times New Roman" w:hAnsi="Times New Roman" w:cs="Times New Roman"/>
+          <w:sz w:val="24"/>
+          <w:szCs w:val="24"/>
+        </w:rPr>
+        <w:t xml:space="preserve">, but are not limited to, Shots, Key Passes, Assists, and Goals. </w:t>
+      </w:r>
+      <w:r>
+        <w:rPr>
+          <w:rFonts w:ascii="Times New Roman" w:hAnsi="Times New Roman" w:cs="Times New Roman"/>
+          <w:sz w:val="24"/>
+          <w:szCs w:val="24"/>
+        </w:rPr>
+        <w:t xml:space="preserve">One key feature of the dataset is that it allows us to see the relative (X, Y) coordinates of the field from which an event begins and ends. It also tells, through different variables, if an event </w:t>
+      </w:r>
+      <w:r>
+        <w:rPr>
+          <w:rFonts w:ascii="Times New Roman" w:hAnsi="Times New Roman" w:cs="Times New Roman"/>
+          <w:sz w:val="24"/>
+          <w:szCs w:val="24"/>
+        </w:rPr>
+        <w:t>resulted in a successful goal or not.</w:t>
+      </w:r>
+    </w:p>
+    <w:p>
+      <w:pPr>
+        <w:rPr>
+          <w:rFonts w:ascii="Times New Roman" w:hAnsi="Times New Roman" w:cs="Times New Roman"/>
+          <w:sz w:val="24"/>
+          <w:szCs w:val="24"/>
+        </w:rPr>
+      </w:pPr>
+    </w:p>
+    <w:p>
+      <w:pPr>
+        <w:rPr>
+          <w:rFonts w:ascii="Times New Roman" w:hAnsi="Times New Roman" w:cs="Times New Roman"/>
+          <w:sz w:val="24"/>
+          <w:szCs w:val="24"/>
+        </w:rPr>
+      </w:pPr>
+      <w:r>
+        <w:rPr>
+          <w:rFonts w:ascii="Times New Roman" w:hAnsi="Times New Roman" w:cs="Times New Roman"/>
+          <w:sz w:val="24"/>
+          <w:szCs w:val="24"/>
+        </w:rPr>
+        <w:t xml:space="preserve">The second data frame holds match stats for each match, where each match is a row. Variables in this data frame include, but are not limited too number of shots, shots on target, % possession, fouls, </w:t>
+      </w:r>
+      <w:r>
+        <w:rPr>
+          <w:rFonts w:ascii="Times New Roman" w:hAnsi="Times New Roman" w:cs="Times New Roman"/>
+          <w:sz w:val="24"/>
+          <w:szCs w:val="24"/>
+        </w:rPr>
+        <w:t>and corners for each team.</w:t>
+      </w:r>
+    </w:p>
+    <w:p>
+      <w:pPr>
+        <w:rPr>
+          <w:rFonts w:ascii="Times New Roman" w:hAnsi="Times New Roman" w:cs="Times New Roman"/>
+          <w:sz w:val="24"/>
+          <w:szCs w:val="24"/>
+        </w:rPr>
+      </w:pPr>
+    </w:p>
+    <w:p>
+      <w:pPr>
+        <w:rPr>
+          <w:rFonts w:ascii="Times New Roman" w:hAnsi="Times New Roman" w:cs="Times New Roman"/>
+          <w:b/>
+          <w:bCs/>
+          <w:sz w:val="24"/>
+          <w:szCs w:val="24"/>
+        </w:rPr>
+      </w:pPr>
+      <w:r>
+        <w:rPr>
+          <w:rFonts w:ascii="Times New Roman" w:hAnsi="Times New Roman" w:cs="Times New Roman"/>
+          <w:b/>
+          <w:bCs/>
+          <w:sz w:val="24"/>
+          <w:szCs w:val="24"/>
+        </w:rPr>
+        <w:t>Smart Questions:</w:t>
+      </w:r>
+    </w:p>
+    <w:p>
+      <w:pPr>
+        <w:pStyle w:val="ListParagraph"/>
+        <w:numPr>
+          <w:ilvl w:val="0"/>
+          <w:numId w:val="2"/>
+        </w:numPr>
+      </w:pPr>
+      <w:r>
+        <w:rPr>
+          <w:rFonts w:ascii="Times New Roman" w:hAnsi="Times New Roman" w:cs="Times New Roman"/>
+          <w:sz w:val="24"/>
+          <w:szCs w:val="24"/>
+        </w:rPr>
+        <w:t xml:space="preserve">Given </w:t>
+      </w:r>
+      <w:r>
+        <w:rPr>
+          <w:rFonts w:ascii="Times New Roman" w:hAnsi="Times New Roman" w:cs="Times New Roman"/>
+          <w:sz w:val="24"/>
+          <w:szCs w:val="24"/>
+        </w:rPr>
+        <w:t>the variables that describe the (X, Y) coordinates of the beginning and end of key events (shots, assists, key passes), which configuration of the variables result in the best fitting model that gives the probability of a shot on goal being successful?</w:t>
+      </w:r>
+    </w:p>
+    <w:p>
+      <w:pPr>
+        <w:pStyle w:val="ListParagraph"/>
+        <w:rPr>
+          <w:rFonts w:ascii="Times New Roman" w:hAnsi="Times New Roman" w:cs="Times New Roman"/>
+          <w:sz w:val="24"/>
+          <w:szCs w:val="24"/>
+        </w:rPr>
+      </w:pPr>
+      <w:r>
+        <w:rPr>
+          <w:rFonts w:ascii="Times New Roman" w:hAnsi="Times New Roman" w:cs="Times New Roman"/>
+          <w:sz w:val="24"/>
+          <w:szCs w:val="24"/>
+        </w:rPr>
+        <w:t xml:space="preserve"> </w:t>
+      </w:r>
+    </w:p>
+    <w:p>
+      <w:pPr>
+        <w:pStyle w:val="ListParagraph"/>
+        <w:numPr>
+          <w:ilvl w:val="0"/>
+          <w:numId w:val="2"/>
+        </w:numPr>
+        <w:rPr>
+          <w:rFonts w:ascii="Times New Roman" w:hAnsi="Times New Roman" w:cs="Times New Roman"/>
+          <w:sz w:val="24"/>
+          <w:szCs w:val="24"/>
+        </w:rPr>
+      </w:pPr>
+      <w:r>
+        <w:rPr>
+          <w:rFonts w:ascii="Times New Roman" w:hAnsi="Times New Roman" w:cs="Times New Roman"/>
+          <w:sz w:val="24"/>
+          <w:szCs w:val="24"/>
+        </w:rPr>
+        <w:t>Based on match summary variables (</w:t>
+      </w:r>
+      <w:r>
+        <w:rPr>
+          <w:rFonts w:ascii="Times New Roman" w:hAnsi="Times New Roman" w:cs="Times New Roman"/>
+          <w:sz w:val="24"/>
+          <w:szCs w:val="24"/>
+        </w:rPr>
+        <w:t>i.e.,</w:t>
+      </w:r>
+      <w:r>
+        <w:rPr>
+          <w:rFonts w:ascii="Times New Roman" w:hAnsi="Times New Roman" w:cs="Times New Roman"/>
+          <w:sz w:val="24"/>
+          <w:szCs w:val="24"/>
+        </w:rPr>
+        <w:t xml:space="preserve"> </w:t>
+      </w:r>
+      <w:r>
+        <w:rPr>
+          <w:rFonts w:ascii="Times New Roman" w:hAnsi="Times New Roman" w:cs="Times New Roman"/>
+          <w:sz w:val="24"/>
+          <w:szCs w:val="24"/>
+        </w:rPr>
+        <w:t>percentage of</w:t>
+      </w:r>
+      <w:r>
+        <w:rPr>
+          <w:rFonts w:ascii="Times New Roman" w:hAnsi="Times New Roman" w:cs="Times New Roman"/>
+          <w:sz w:val="24"/>
+          <w:szCs w:val="24"/>
+        </w:rPr>
+        <w:t xml:space="preserve"> possession</w:t>
+      </w:r>
+      <w:r>
+        <w:rPr>
+          <w:rFonts w:ascii="Times New Roman" w:hAnsi="Times New Roman" w:cs="Times New Roman"/>
+          <w:sz w:val="24"/>
+          <w:szCs w:val="24"/>
+        </w:rPr>
+        <w:t xml:space="preserve"> of the ball</w:t>
+      </w:r>
+      <w:r>
+        <w:rPr>
+          <w:rFonts w:ascii="Times New Roman" w:hAnsi="Times New Roman" w:cs="Times New Roman"/>
+          <w:sz w:val="24"/>
+          <w:szCs w:val="24"/>
+        </w:rPr>
+        <w:t xml:space="preserve">, number of shots, number of shots on target, </w:t>
+      </w:r>
+      <w:r>
+        <w:rPr>
+          <w:rFonts w:ascii="Times New Roman" w:hAnsi="Times New Roman" w:cs="Times New Roman"/>
+          <w:sz w:val="24"/>
+          <w:szCs w:val="24"/>
+        </w:rPr>
+        <w:t xml:space="preserve">being </w:t>
+      </w:r>
+      <w:r>
+        <w:rPr>
+          <w:rFonts w:ascii="Times New Roman" w:hAnsi="Times New Roman" w:cs="Times New Roman"/>
+          <w:sz w:val="24"/>
+          <w:szCs w:val="24"/>
+        </w:rPr>
+        <w:t xml:space="preserve">home </w:t>
+      </w:r>
+      <w:r>
+        <w:rPr>
+          <w:rFonts w:ascii="Times New Roman" w:hAnsi="Times New Roman" w:cs="Times New Roman"/>
+          <w:sz w:val="24"/>
+          <w:szCs w:val="24"/>
+        </w:rPr>
+        <w:t xml:space="preserve">team </w:t>
+      </w:r>
+      <w:r>
+        <w:rPr>
+          <w:rFonts w:ascii="Times New Roman" w:hAnsi="Times New Roman" w:cs="Times New Roman"/>
+          <w:sz w:val="24"/>
+          <w:szCs w:val="24"/>
+        </w:rPr>
+        <w:t xml:space="preserve">vs </w:t>
+      </w:r>
+      <w:r>
+        <w:rPr>
+          <w:rFonts w:ascii="Times New Roman" w:hAnsi="Times New Roman" w:cs="Times New Roman"/>
+          <w:sz w:val="24"/>
+          <w:szCs w:val="24"/>
+        </w:rPr>
+        <w:t>being visitor team</w:t>
+      </w:r>
+      <w:r>
+        <w:rPr>
+          <w:rFonts w:ascii="Times New Roman" w:hAnsi="Times New Roman" w:cs="Times New Roman"/>
+          <w:sz w:val="24"/>
+          <w:szCs w:val="24"/>
+        </w:rPr>
+        <w:t>, et</w:t>
+      </w:r>
+      <w:r>
+        <w:rPr>
+          <w:rFonts w:ascii="Times New Roman" w:hAnsi="Times New Roman" w:cs="Times New Roman"/>
+          <w:sz w:val="24"/>
+          <w:szCs w:val="24"/>
+        </w:rPr>
+        <w:t>c.</w:t>
+      </w:r>
+      <w:r>
+        <w:rPr>
+          <w:rFonts w:ascii="Times New Roman" w:hAnsi="Times New Roman" w:cs="Times New Roman"/>
+          <w:sz w:val="24"/>
+          <w:szCs w:val="24"/>
+        </w:rPr>
+        <w:t>)</w:t>
+      </w:r>
+      <w:r>
+        <w:rPr>
+          <w:rFonts w:ascii="Times New Roman" w:hAnsi="Times New Roman" w:cs="Times New Roman"/>
+          <w:sz w:val="24"/>
+          <w:szCs w:val="24"/>
+        </w:rPr>
+        <w:t>,</w:t>
+      </w:r>
+      <w:r>
+        <w:rPr>
+          <w:rFonts w:ascii="Times New Roman" w:hAnsi="Times New Roman" w:cs="Times New Roman"/>
+          <w:sz w:val="24"/>
+          <w:szCs w:val="24"/>
+        </w:rPr>
+        <w:t xml:space="preserve"> can we predict who the winner </w:t>
+      </w:r>
+      <w:r>
+        <w:rPr>
+          <w:rFonts w:ascii="Times New Roman" w:hAnsi="Times New Roman" w:cs="Times New Roman"/>
+          <w:sz w:val="24"/>
+          <w:szCs w:val="24"/>
+        </w:rPr>
+        <w:t xml:space="preserve">of a particular match </w:t>
+      </w:r>
+      <w:r>
+        <w:rPr>
+          <w:rFonts w:ascii="Times New Roman" w:hAnsi="Times New Roman" w:cs="Times New Roman"/>
+          <w:sz w:val="24"/>
+          <w:szCs w:val="24"/>
+        </w:rPr>
+        <w:t>was?</w:t>
+      </w:r>
+    </w:p>
+    <w:p>
+      <w:pPr>
+        <w:rPr>
+          <w:rFonts w:ascii="Times New Roman" w:hAnsi="Times New Roman" w:cs="Times New Roman"/>
+          <w:sz w:val="24"/>
+          <w:szCs w:val="24"/>
+        </w:rPr>
+      </w:pPr>
+    </w:p>
+    <w:p>
+      <w:pPr>
+        <w:rPr>
+          <w:rFonts w:ascii="Times New Roman" w:hAnsi="Times New Roman" w:cs="Times New Roman"/>
+          <w:b/>
+          <w:bCs/>
+          <w:sz w:val="24"/>
+          <w:szCs w:val="24"/>
+        </w:rPr>
+      </w:pPr>
+      <w:r>
+        <w:rPr>
+          <w:rFonts w:ascii="Times New Roman" w:hAnsi="Times New Roman" w:cs="Times New Roman"/>
+          <w:b/>
+          <w:bCs/>
+          <w:sz w:val="24"/>
+          <w:szCs w:val="24"/>
+        </w:rPr>
+        <w:t>Github Repo:</w:t>
+      </w:r>
+      <w:r>
+        <w:rPr>
+          <w:rFonts w:ascii="Times New Roman" w:hAnsi="Times New Roman" w:cs="Times New Roman"/>
+          <w:b/>
+          <w:bCs/>
+          <w:sz w:val="24"/>
+          <w:szCs w:val="24"/>
+        </w:rPr>
+        <w:t xml:space="preserve"> </w:t>
+      </w:r>
+      <w:hyperlink r:id="rId6" w:history="1">
         <w:r>
           <w:rPr>
             <w:rStyle w:val="Hyperlink"/>
@@ -181,503 +602,7 @@
             <w:sz w:val="24"/>
             <w:szCs w:val="24"/>
           </w:rPr>
-          <w:t>Pappalardo</w:t>
-        </w:r>
-        <w:proofErr w:type="spellEnd"/>
-        <w:r>
-          <w:rPr>
-            <w:rStyle w:val="Hyperlink"/>
-            <w:rFonts w:ascii="Times New Roman" w:hAnsi="Times New Roman" w:cs="Times New Roman"/>
-            <w:sz w:val="24"/>
-            <w:szCs w:val="24"/>
-          </w:rPr>
-          <w:t xml:space="preserve"> on </w:t>
-        </w:r>
-        <w:proofErr w:type="spellStart"/>
-        <w:r>
-          <w:rPr>
-            <w:rStyle w:val="Hyperlink"/>
-            <w:rFonts w:ascii="Times New Roman" w:hAnsi="Times New Roman" w:cs="Times New Roman"/>
-            <w:sz w:val="24"/>
-            <w:szCs w:val="24"/>
-          </w:rPr>
-          <w:t>Figshare</w:t>
-        </w:r>
-        <w:proofErr w:type="spellEnd"/>
-      </w:hyperlink>
-      <w:r>
-        <w:rPr>
-          <w:rFonts w:ascii="Times New Roman" w:hAnsi="Times New Roman" w:cs="Times New Roman"/>
-          <w:sz w:val="24"/>
-          <w:szCs w:val="24"/>
-        </w:rPr>
-        <w:t>.</w:t>
-      </w:r>
-    </w:p>
-    <w:p>
-      <w:pPr>
-        <w:rPr>
-          <w:rFonts w:ascii="Times New Roman" w:hAnsi="Times New Roman" w:cs="Times New Roman"/>
-          <w:sz w:val="24"/>
-          <w:szCs w:val="24"/>
-        </w:rPr>
-      </w:pPr>
-    </w:p>
-    <w:p>
-      <w:pPr>
-        <w:rPr>
-          <w:rFonts w:ascii="Times New Roman" w:hAnsi="Times New Roman" w:cs="Times New Roman"/>
-          <w:sz w:val="24"/>
-          <w:szCs w:val="24"/>
-        </w:rPr>
-      </w:pPr>
-      <w:r>
-        <w:rPr>
-          <w:rFonts w:ascii="Times New Roman" w:hAnsi="Times New Roman" w:cs="Times New Roman"/>
-          <w:sz w:val="24"/>
-          <w:szCs w:val="24"/>
-        </w:rPr>
-        <w:t xml:space="preserve">Two data frames are created from this data. The first data frame holds the match event data. </w:t>
-      </w:r>
-      <w:r>
-        <w:rPr>
-          <w:rFonts w:ascii="Times New Roman" w:hAnsi="Times New Roman" w:cs="Times New Roman"/>
-          <w:color w:val="0070C0"/>
-          <w:sz w:val="24"/>
-          <w:szCs w:val="24"/>
-        </w:rPr>
-        <w:t xml:space="preserve">In </w:t>
-      </w:r>
-      <w:r>
-        <w:rPr>
-          <w:rFonts w:ascii="Times New Roman" w:hAnsi="Times New Roman" w:cs="Times New Roman"/>
-          <w:sz w:val="24"/>
-          <w:szCs w:val="24"/>
-        </w:rPr>
-        <w:t xml:space="preserve">this dataset, each </w:t>
-      </w:r>
-      <w:r>
-        <w:rPr>
-          <w:rFonts w:ascii="Times New Roman" w:hAnsi="Times New Roman" w:cs="Times New Roman"/>
-          <w:sz w:val="24"/>
-          <w:szCs w:val="24"/>
-        </w:rPr>
-        <w:t xml:space="preserve">match </w:t>
-      </w:r>
-      <w:r>
-        <w:rPr>
-          <w:rFonts w:ascii="Times New Roman" w:hAnsi="Times New Roman" w:cs="Times New Roman"/>
-          <w:sz w:val="24"/>
-          <w:szCs w:val="24"/>
-        </w:rPr>
-        <w:t xml:space="preserve">event is expressed as a row. </w:t>
-      </w:r>
-      <w:r>
-        <w:rPr>
-          <w:rFonts w:ascii="Times New Roman" w:hAnsi="Times New Roman" w:cs="Times New Roman"/>
-          <w:sz w:val="24"/>
-          <w:szCs w:val="24"/>
-        </w:rPr>
-        <w:t xml:space="preserve">Variables in this data frame </w:t>
-      </w:r>
-      <w:r>
-        <w:rPr>
-          <w:rFonts w:ascii="Times New Roman" w:hAnsi="Times New Roman" w:cs="Times New Roman"/>
-          <w:sz w:val="24"/>
-          <w:szCs w:val="24"/>
-        </w:rPr>
-        <w:t>include</w:t>
-      </w:r>
-      <w:r>
-        <w:rPr>
-          <w:rFonts w:ascii="Times New Roman" w:hAnsi="Times New Roman" w:cs="Times New Roman"/>
-          <w:sz w:val="24"/>
-          <w:szCs w:val="24"/>
-        </w:rPr>
-        <w:t xml:space="preserve">, but are not limited to, Shots, Key Passes, Assists, and Goals. </w:t>
-      </w:r>
-      <w:r>
-        <w:rPr>
-          <w:rFonts w:ascii="Times New Roman" w:hAnsi="Times New Roman" w:cs="Times New Roman"/>
-          <w:sz w:val="24"/>
-          <w:szCs w:val="24"/>
-        </w:rPr>
-        <w:t xml:space="preserve">One key feature of the dataset is that it allows us to see the relative (X, Y) coordinates of the field from which an event begins and ends. It also tells, through different variables, if an event </w:t>
-      </w:r>
-      <w:r>
-        <w:rPr>
-          <w:rFonts w:ascii="Times New Roman" w:hAnsi="Times New Roman" w:cs="Times New Roman"/>
-          <w:sz w:val="24"/>
-          <w:szCs w:val="24"/>
-        </w:rPr>
-        <w:t>resulted in a successful goal or not.</w:t>
-      </w:r>
-    </w:p>
-    <w:p>
-      <w:pPr>
-        <w:rPr>
-          <w:rFonts w:ascii="Times New Roman" w:hAnsi="Times New Roman" w:cs="Times New Roman"/>
-          <w:sz w:val="24"/>
-          <w:szCs w:val="24"/>
-        </w:rPr>
-      </w:pPr>
-    </w:p>
-    <w:p>
-      <w:pPr>
-        <w:rPr>
-          <w:rFonts w:ascii="Times New Roman" w:hAnsi="Times New Roman" w:cs="Times New Roman"/>
-          <w:sz w:val="24"/>
-          <w:szCs w:val="24"/>
-        </w:rPr>
-      </w:pPr>
-      <w:r>
-        <w:rPr>
-          <w:rFonts w:ascii="Times New Roman" w:hAnsi="Times New Roman" w:cs="Times New Roman"/>
-          <w:sz w:val="24"/>
-          <w:szCs w:val="24"/>
-        </w:rPr>
-        <w:t xml:space="preserve">The second data frame holds match stats for each match, where each match is a row. Variables in this data frame include, but are not limited too number of shots, shots on target, % possession, fouls, </w:t>
-      </w:r>
-      <w:r>
-        <w:rPr>
-          <w:rFonts w:ascii="Times New Roman" w:hAnsi="Times New Roman" w:cs="Times New Roman"/>
-          <w:sz w:val="24"/>
-          <w:szCs w:val="24"/>
-        </w:rPr>
-        <w:t>and corners for each team.</w:t>
-      </w:r>
-    </w:p>
-    <w:p>
-      <w:pPr>
-        <w:rPr>
-          <w:rFonts w:ascii="Times New Roman" w:hAnsi="Times New Roman" w:cs="Times New Roman"/>
-          <w:sz w:val="24"/>
-          <w:szCs w:val="24"/>
-        </w:rPr>
-      </w:pPr>
-    </w:p>
-    <w:p>
-      <w:pPr>
-        <w:rPr>
-          <w:rFonts w:ascii="Times New Roman" w:hAnsi="Times New Roman" w:cs="Times New Roman"/>
-          <w:b/>
-          <w:bCs/>
-          <w:sz w:val="24"/>
-          <w:szCs w:val="24"/>
-        </w:rPr>
-      </w:pPr>
-      <w:r>
-        <w:rPr>
-          <w:rFonts w:ascii="Times New Roman" w:hAnsi="Times New Roman" w:cs="Times New Roman"/>
-          <w:b/>
-          <w:bCs/>
-          <w:sz w:val="24"/>
-          <w:szCs w:val="24"/>
-        </w:rPr>
-        <w:t>Smart Questions:</w:t>
-      </w:r>
-    </w:p>
-    <w:p>
-      <w:pPr>
-        <w:pStyle w:val="ListParagraph"/>
-        <w:numPr>
-          <w:ilvl w:val="0"/>
-          <w:numId w:val="2"/>
-        </w:numPr>
-        <w:rPr>
-          <w:rFonts w:ascii="Times New Roman" w:hAnsi="Times New Roman" w:cs="Times New Roman"/>
-          <w:sz w:val="24"/>
-          <w:szCs w:val="24"/>
-        </w:rPr>
-      </w:pPr>
-      <w:r>
-        <w:rPr>
-          <w:rFonts w:ascii="Times New Roman" w:hAnsi="Times New Roman" w:cs="Times New Roman"/>
-          <w:sz w:val="24"/>
-          <w:szCs w:val="24"/>
-        </w:rPr>
-        <w:t xml:space="preserve">Given the variables </w:t>
-      </w:r>
-      <w:r>
-        <w:rPr>
-          <w:rFonts w:ascii="Times New Roman" w:hAnsi="Times New Roman" w:cs="Times New Roman"/>
-          <w:sz w:val="24"/>
-          <w:szCs w:val="24"/>
-        </w:rPr>
-        <w:t>that describe the (X, Y) coordinates of the beginning and end of an event</w:t>
-      </w:r>
-      <w:r>
-        <w:rPr>
-          <w:rFonts w:ascii="Times New Roman" w:hAnsi="Times New Roman" w:cs="Times New Roman"/>
-          <w:sz w:val="24"/>
-          <w:szCs w:val="24"/>
-        </w:rPr>
-        <w:t xml:space="preserve">, which configuration of the variables result in </w:t>
-      </w:r>
-      <w:r>
-        <w:rPr>
-          <w:rFonts w:ascii="Times New Roman" w:hAnsi="Times New Roman" w:cs="Times New Roman"/>
-          <w:sz w:val="24"/>
-          <w:szCs w:val="24"/>
-        </w:rPr>
-        <w:t>the best fitted model that explains the probability of a Goal being successful?</w:t>
-      </w:r>
-    </w:p>
-    <w:p>
-      <w:pPr>
-        <w:pStyle w:val="ListParagraph"/>
-        <w:rPr>
-          <w:rFonts w:ascii="Times New Roman" w:hAnsi="Times New Roman" w:cs="Times New Roman"/>
-          <w:sz w:val="24"/>
-          <w:szCs w:val="24"/>
-        </w:rPr>
-      </w:pPr>
-      <w:r>
-        <w:rPr>
-          <w:rFonts w:ascii="Times New Roman" w:hAnsi="Times New Roman" w:cs="Times New Roman"/>
-          <w:sz w:val="24"/>
-          <w:szCs w:val="24"/>
-        </w:rPr>
-        <w:t xml:space="preserve"> </w:t>
-      </w:r>
-    </w:p>
-    <w:p>
-      <w:pPr>
-        <w:pStyle w:val="ListParagraph"/>
-        <w:numPr>
-          <w:ilvl w:val="0"/>
-          <w:numId w:val="2"/>
-        </w:numPr>
-        <w:rPr>
-          <w:rFonts w:ascii="Times New Roman" w:hAnsi="Times New Roman" w:cs="Times New Roman"/>
-          <w:sz w:val="24"/>
-          <w:szCs w:val="24"/>
-        </w:rPr>
-      </w:pPr>
-      <w:r>
-        <w:rPr>
-          <w:rFonts w:ascii="Times New Roman" w:hAnsi="Times New Roman" w:cs="Times New Roman"/>
-          <w:sz w:val="24"/>
-          <w:szCs w:val="24"/>
-        </w:rPr>
-        <w:t>Based on match summary variables (</w:t>
-      </w:r>
-      <w:r>
-        <w:rPr>
-          <w:rFonts w:ascii="Times New Roman" w:hAnsi="Times New Roman" w:cs="Times New Roman"/>
-          <w:sz w:val="24"/>
-          <w:szCs w:val="24"/>
-        </w:rPr>
-        <w:t>i.e.,</w:t>
-      </w:r>
-      <w:r>
-        <w:rPr>
-          <w:rFonts w:ascii="Times New Roman" w:hAnsi="Times New Roman" w:cs="Times New Roman"/>
-          <w:sz w:val="24"/>
-          <w:szCs w:val="24"/>
-        </w:rPr>
-        <w:t xml:space="preserve"> </w:t>
-      </w:r>
-      <w:r>
-        <w:rPr>
-          <w:rFonts w:ascii="Times New Roman" w:hAnsi="Times New Roman" w:cs="Times New Roman"/>
-          <w:sz w:val="24"/>
-          <w:szCs w:val="24"/>
-        </w:rPr>
-        <w:t>percentage of</w:t>
-      </w:r>
-      <w:r>
-        <w:rPr>
-          <w:rFonts w:ascii="Times New Roman" w:hAnsi="Times New Roman" w:cs="Times New Roman"/>
-          <w:sz w:val="24"/>
-          <w:szCs w:val="24"/>
-        </w:rPr>
-        <w:t xml:space="preserve"> possession</w:t>
-      </w:r>
-      <w:r>
-        <w:rPr>
-          <w:rFonts w:ascii="Times New Roman" w:hAnsi="Times New Roman" w:cs="Times New Roman"/>
-          <w:sz w:val="24"/>
-          <w:szCs w:val="24"/>
-        </w:rPr>
-        <w:t xml:space="preserve"> of the ball</w:t>
-      </w:r>
-      <w:r>
-        <w:rPr>
-          <w:rFonts w:ascii="Times New Roman" w:hAnsi="Times New Roman" w:cs="Times New Roman"/>
-          <w:sz w:val="24"/>
-          <w:szCs w:val="24"/>
-        </w:rPr>
-        <w:t xml:space="preserve">, number of shots, number of shots on target, </w:t>
-      </w:r>
-      <w:r>
-        <w:rPr>
-          <w:rFonts w:ascii="Times New Roman" w:hAnsi="Times New Roman" w:cs="Times New Roman"/>
-          <w:sz w:val="24"/>
-          <w:szCs w:val="24"/>
-        </w:rPr>
-        <w:t xml:space="preserve">being </w:t>
-      </w:r>
-      <w:r>
-        <w:rPr>
-          <w:rFonts w:ascii="Times New Roman" w:hAnsi="Times New Roman" w:cs="Times New Roman"/>
-          <w:sz w:val="24"/>
-          <w:szCs w:val="24"/>
-        </w:rPr>
-        <w:t xml:space="preserve">home </w:t>
-      </w:r>
-      <w:r>
-        <w:rPr>
-          <w:rFonts w:ascii="Times New Roman" w:hAnsi="Times New Roman" w:cs="Times New Roman"/>
-          <w:sz w:val="24"/>
-          <w:szCs w:val="24"/>
-        </w:rPr>
-        <w:t xml:space="preserve">team </w:t>
-      </w:r>
-      <w:r>
-        <w:rPr>
-          <w:rFonts w:ascii="Times New Roman" w:hAnsi="Times New Roman" w:cs="Times New Roman"/>
-          <w:sz w:val="24"/>
-          <w:szCs w:val="24"/>
-        </w:rPr>
-        <w:t xml:space="preserve">vs </w:t>
-      </w:r>
-      <w:r>
-        <w:rPr>
-          <w:rFonts w:ascii="Times New Roman" w:hAnsi="Times New Roman" w:cs="Times New Roman"/>
-          <w:sz w:val="24"/>
-          <w:szCs w:val="24"/>
-        </w:rPr>
-        <w:t>being visitor team</w:t>
-      </w:r>
-      <w:r>
-        <w:rPr>
-          <w:rFonts w:ascii="Times New Roman" w:hAnsi="Times New Roman" w:cs="Times New Roman"/>
-          <w:sz w:val="24"/>
-          <w:szCs w:val="24"/>
-        </w:rPr>
-        <w:t>, et</w:t>
-      </w:r>
-      <w:r>
-        <w:rPr>
-          <w:rFonts w:ascii="Times New Roman" w:hAnsi="Times New Roman" w:cs="Times New Roman"/>
-          <w:sz w:val="24"/>
-          <w:szCs w:val="24"/>
-        </w:rPr>
-        <w:t>c.</w:t>
-      </w:r>
-      <w:r>
-        <w:rPr>
-          <w:rFonts w:ascii="Times New Roman" w:hAnsi="Times New Roman" w:cs="Times New Roman"/>
-          <w:sz w:val="24"/>
-          <w:szCs w:val="24"/>
-        </w:rPr>
-        <w:t>)</w:t>
-      </w:r>
-      <w:r>
-        <w:rPr>
-          <w:rFonts w:ascii="Times New Roman" w:hAnsi="Times New Roman" w:cs="Times New Roman"/>
-          <w:sz w:val="24"/>
-          <w:szCs w:val="24"/>
-        </w:rPr>
-        <w:t>,</w:t>
-      </w:r>
-      <w:r>
-        <w:rPr>
-          <w:rFonts w:ascii="Times New Roman" w:hAnsi="Times New Roman" w:cs="Times New Roman"/>
-          <w:sz w:val="24"/>
-          <w:szCs w:val="24"/>
-        </w:rPr>
-        <w:t xml:space="preserve"> can we predict who the winner </w:t>
-      </w:r>
-      <w:r>
-        <w:rPr>
-          <w:rFonts w:ascii="Times New Roman" w:hAnsi="Times New Roman" w:cs="Times New Roman"/>
-          <w:sz w:val="24"/>
-          <w:szCs w:val="24"/>
-        </w:rPr>
-        <w:t xml:space="preserve">of a particular match </w:t>
-      </w:r>
-      <w:r>
-        <w:rPr>
-          <w:rFonts w:ascii="Times New Roman" w:hAnsi="Times New Roman" w:cs="Times New Roman"/>
-          <w:sz w:val="24"/>
-          <w:szCs w:val="24"/>
-        </w:rPr>
-        <w:t>was?</w:t>
-      </w:r>
-    </w:p>
-    <w:p>
-      <w:pPr>
-        <w:rPr>
-          <w:rFonts w:ascii="Times New Roman" w:hAnsi="Times New Roman" w:cs="Times New Roman"/>
-          <w:sz w:val="24"/>
-          <w:szCs w:val="24"/>
-        </w:rPr>
-      </w:pPr>
-    </w:p>
-    <w:p>
-      <w:pPr>
-        <w:rPr>
-          <w:rFonts w:ascii="Times New Roman" w:hAnsi="Times New Roman" w:cs="Times New Roman"/>
-          <w:b/>
-          <w:bCs/>
-          <w:sz w:val="24"/>
-          <w:szCs w:val="24"/>
-        </w:rPr>
-      </w:pPr>
-      <w:proofErr w:type="spellStart"/>
-      <w:r>
-        <w:rPr>
-          <w:rFonts w:ascii="Times New Roman" w:hAnsi="Times New Roman" w:cs="Times New Roman"/>
-          <w:b/>
-          <w:bCs/>
-          <w:sz w:val="24"/>
-          <w:szCs w:val="24"/>
-        </w:rPr>
-        <w:t>Github</w:t>
-      </w:r>
-      <w:proofErr w:type="spellEnd"/>
-      <w:r>
-        <w:rPr>
-          <w:rFonts w:ascii="Times New Roman" w:hAnsi="Times New Roman" w:cs="Times New Roman"/>
-          <w:b/>
-          <w:bCs/>
-          <w:sz w:val="24"/>
-          <w:szCs w:val="24"/>
-        </w:rPr>
-        <w:t xml:space="preserve"> Repo:</w:t>
-      </w:r>
-      <w:r>
-        <w:rPr>
-          <w:rFonts w:ascii="Times New Roman" w:hAnsi="Times New Roman" w:cs="Times New Roman"/>
-          <w:b/>
-          <w:bCs/>
-          <w:sz w:val="24"/>
-          <w:szCs w:val="24"/>
-        </w:rPr>
-        <w:t xml:space="preserve"> </w:t>
-      </w:r>
-      <w:hyperlink r:id="rId6" w:history="1">
-        <w:proofErr w:type="spellStart"/>
-        <w:r>
-          <w:rPr>
-            <w:rStyle w:val="Hyperlink"/>
-            <w:rFonts w:ascii="Times New Roman" w:hAnsi="Times New Roman" w:cs="Times New Roman"/>
-            <w:sz w:val="24"/>
-            <w:szCs w:val="24"/>
-          </w:rPr>
-          <w:t>rmesina</w:t>
-        </w:r>
-        <w:proofErr w:type="spellEnd"/>
-        <w:r>
-          <w:rPr>
-            <w:rStyle w:val="Hyperlink"/>
-            <w:rFonts w:ascii="Times New Roman" w:hAnsi="Times New Roman" w:cs="Times New Roman"/>
-            <w:sz w:val="24"/>
-            <w:szCs w:val="24"/>
-          </w:rPr>
-          <w:t xml:space="preserve"> /</w:t>
+          <w:t>rmesina /</w:t>
         </w:r>
         <w:r>
           <w:rPr>
@@ -1307,7 +1232,6 @@
   <w:style w:type="character" w:default="1" w:styleId="DefaultParagraphFont">
     <w:name w:val="Default Paragraph Font"/>
     <w:uiPriority w:val="1"/>
-    <w:semiHidden/>
     <w:unhideWhenUsed/>
   </w:style>
   <w:style w:type="table" w:default="1" w:styleId="TableNormal">
@@ -1362,6 +1286,22 @@
       <w:ind w:left="720"/>
       <w:contextualSpacing/>
     </w:pPr>
+  </w:style>
+  <w:style w:type="paragraph" w:styleId="NormalWeb">
+    <w:name w:val="Normal (Web)"/>
+    <w:basedOn w:val="Normal"/>
+    <w:uiPriority w:val="99"/>
+    <w:semiHidden/>
+    <w:unhideWhenUsed/>
+    <w:rsid w:val="002B4BD4"/>
+    <w:pPr>
+      <w:spacing w:before="100" w:beforeAutospacing="1" w:after="100" w:afterAutospacing="1" w:line="240" w:lineRule="auto"/>
+    </w:pPr>
+    <w:rPr>
+      <w:rFonts w:ascii="Times New Roman" w:eastAsia="Times New Roman" w:hAnsi="Times New Roman" w:cs="Times New Roman"/>
+      <w:sz w:val="24"/>
+      <w:szCs w:val="24"/>
+    </w:rPr>
   </w:style>
 </w:styles>
 </file>
